--- a/ordenanzas/0045.docx
+++ b/ordenanzas/0045.docx
@@ -1,406 +1,372 @@
 
 <file path=word/document.xml><?xml version="1.0" encoding="utf-8"?>
-<w:document xmlns:ve="http://schemas.openxmlformats.org/markup-compatibility/2006" xmlns:o="urn:schemas-microsoft-com:office:office" xmlns:r="http://schemas.openxmlformats.org/officeDocument/2006/relationships" xmlns:m="http://schemas.openxmlformats.org/officeDocument/2006/math" xmlns:v="urn:schemas-microsoft-com:vml" xmlns:wp="http://schemas.openxmlformats.org/drawingml/2006/wordprocessingDrawing" xmlns:w10="urn:schemas-microsoft-com:office:word" xmlns:w="http://schemas.openxmlformats.org/wordprocessingml/2006/main" xmlns:wne="http://schemas.microsoft.com/office/word/2006/wordml">
+<w:document xmlns:wpc="http://schemas.microsoft.com/office/word/2010/wordprocessingCanvas" xmlns:cx="http://schemas.microsoft.com/office/drawing/2014/chartex" xmlns:cx1="http://schemas.microsoft.com/office/drawing/2015/9/8/chartex" xmlns:cx2="http://schemas.microsoft.com/office/drawing/2015/10/21/chartex" xmlns:cx3="http://schemas.microsoft.com/office/drawing/2016/5/9/chartex" xmlns:cx4="http://schemas.microsoft.com/office/drawing/2016/5/10/chartex" xmlns:cx5="http://schemas.microsoft.com/office/drawing/2016/5/11/chartex" xmlns:cx6="http://schemas.microsoft.com/office/drawing/2016/5/12/chartex" xmlns:cx7="http://schemas.microsoft.com/office/drawing/2016/5/13/chartex" xmlns:cx8="http://schemas.microsoft.com/office/drawing/2016/5/14/chartex" xmlns:mc="http://schemas.openxmlformats.org/markup-compatibility/2006" xmlns:aink="http://schemas.microsoft.com/office/drawing/2016/ink" xmlns:am3d="http://schemas.microsoft.com/office/drawing/2017/model3d" xmlns:o="urn:schemas-microsoft-com:office:office" xmlns:r="http://schemas.openxmlformats.org/officeDocument/2006/relationships" xmlns:m="http://schemas.openxmlformats.org/officeDocument/2006/math" xmlns:v="urn:schemas-microsoft-com:vml" xmlns:wp14="http://schemas.microsoft.com/office/word/2010/wordprocessingDrawing" xmlns:wp="http://schemas.openxmlformats.org/drawingml/2006/wordprocessingDrawing" xmlns:w10="urn:schemas-microsoft-com:office:word" xmlns:w="http://schemas.openxmlformats.org/wordprocessingml/2006/main" xmlns:w14="http://schemas.microsoft.com/office/word/2010/wordml" xmlns:w15="http://schemas.microsoft.com/office/word/2012/wordml" xmlns:w16cid="http://schemas.microsoft.com/office/word/2016/wordml/cid" xmlns:w16se="http://schemas.microsoft.com/office/word/2015/wordml/symex" xmlns:wpg="http://schemas.microsoft.com/office/word/2010/wordprocessingGroup" xmlns:wpi="http://schemas.microsoft.com/office/word/2010/wordprocessingInk" xmlns:wne="http://schemas.microsoft.com/office/word/2006/wordml" xmlns:wps="http://schemas.microsoft.com/office/word/2010/wordprocessingShape" mc:Ignorable="w14 w15 w16se w16cid wp14">
   <w:body>
     <w:p>
       <w:pPr>
         <w:jc w:val="right"/>
-        <w:rPr>
-          <w:rFonts w:ascii="Times New Roman" w:hAnsi="Times New Roman"/>
-        </w:rPr>
-      </w:pPr>
-      <w:r>
-        <w:rPr>
-          <w:rFonts w:ascii="Times New Roman" w:hAnsi="Times New Roman"/>
+        <w:outlineLvl w:val="0"/>
+        <w:rPr>
+          <w:rFonts w:ascii="Book Antiqua" w:hAnsi="Book Antiqua"/>
+        </w:rPr>
+      </w:pPr>
+      <w:r>
+        <w:rPr>
+          <w:rFonts w:ascii="Book Antiqua" w:hAnsi="Book Antiqua"/>
         </w:rPr>
         <w:t xml:space="preserve">Yerba Buena, </w:t>
       </w:r>
       <w:r>
         <w:rPr>
-          <w:rFonts w:ascii="Times New Roman" w:hAnsi="Times New Roman"/>
-        </w:rPr>
-        <w:t>08 MAY 1984</w:t>
+          <w:rFonts w:ascii="Book Antiqua" w:hAnsi="Book Antiqua"/>
+        </w:rPr>
+        <w:t xml:space="preserve">08 </w:t>
+      </w:r>
+      <w:r>
+        <w:rPr>
+          <w:rFonts w:ascii="Book Antiqua" w:hAnsi="Book Antiqua"/>
+        </w:rPr>
+        <w:t>de Mayo de</w:t>
+      </w:r>
+      <w:r>
+        <w:rPr>
+          <w:rFonts w:ascii="Book Antiqua" w:hAnsi="Book Antiqua"/>
+        </w:rPr>
+        <w:t xml:space="preserve"> 1984</w:t>
+      </w:r>
+    </w:p>
+    <w:p>
+      <w:pPr>
+        <w:outlineLvl w:val="0"/>
+        <w:rPr>
+          <w:rFonts w:ascii="Book Antiqua" w:hAnsi="Book Antiqua"/>
+        </w:rPr>
+      </w:pPr>
+      <w:r>
+        <w:rPr>
+          <w:rFonts w:ascii="Book Antiqua" w:hAnsi="Book Antiqua"/>
+          <w:u w:val="single"/>
+        </w:rPr>
+        <w:t>ORDENANZA Nº</w:t>
+      </w:r>
+      <w:r>
+        <w:rPr>
+          <w:rFonts w:ascii="Book Antiqua" w:hAnsi="Book Antiqua"/>
+        </w:rPr>
+        <w:t>:</w:t>
+      </w:r>
+      <w:r>
+        <w:rPr>
+          <w:rFonts w:ascii="Book Antiqua" w:hAnsi="Book Antiqua"/>
+        </w:rPr>
+        <w:t xml:space="preserve"> </w:t>
+      </w:r>
+      <w:r>
+        <w:rPr>
+          <w:rFonts w:ascii="Book Antiqua" w:hAnsi="Book Antiqua"/>
+        </w:rPr>
+        <w:t>045</w:t>
+      </w:r>
+    </w:p>
+    <w:p>
+      <w:pPr>
+        <w:outlineLvl w:val="0"/>
+        <w:rPr>
+          <w:rFonts w:ascii="Book Antiqua" w:hAnsi="Book Antiqua"/>
+        </w:rPr>
+      </w:pPr>
+      <w:r>
+        <w:rPr>
+          <w:rFonts w:ascii="Book Antiqua" w:hAnsi="Book Antiqua"/>
+          <w:u w:val="single"/>
+        </w:rPr>
+        <w:t>V</w:t>
+      </w:r>
+      <w:r>
+        <w:rPr>
+          <w:rFonts w:ascii="Book Antiqua" w:hAnsi="Book Antiqua"/>
+          <w:u w:val="single"/>
+        </w:rPr>
+        <w:t>ISTO</w:t>
+      </w:r>
+      <w:r>
+        <w:rPr>
+          <w:rFonts w:ascii="Book Antiqua" w:hAnsi="Book Antiqua"/>
+          <w:u w:val="single"/>
+        </w:rPr>
+        <w:t>:</w:t>
+      </w:r>
+    </w:p>
+    <w:p>
+      <w:pPr>
+        <w:outlineLvl w:val="0"/>
+        <w:rPr>
+          <w:rFonts w:ascii="Book Antiqua" w:hAnsi="Book Antiqua"/>
+        </w:rPr>
+      </w:pPr>
+      <w:r>
+        <w:rPr>
+          <w:rFonts w:ascii="Book Antiqua" w:hAnsi="Book Antiqua"/>
+        </w:rPr>
+        <w:t>La existencia de un elevado porcentaje de incumplimiento en las obl</w:t>
+      </w:r>
+      <w:r>
+        <w:rPr>
+          <w:rFonts w:ascii="Book Antiqua" w:hAnsi="Book Antiqua"/>
+        </w:rPr>
+        <w:t>igaciones tributarias de los Sujetos Pasivos de las Contribuciones que inciden sobre  la Actividad Comercial, Industrial y/o de Servicios, lo que afecta de manera importante la disponibilidad, en término, de fondos propios, y;</w:t>
+      </w:r>
+    </w:p>
+    <w:p>
+      <w:pPr>
+        <w:outlineLvl w:val="0"/>
+        <w:rPr>
+          <w:rFonts w:ascii="Book Antiqua" w:hAnsi="Book Antiqua"/>
+        </w:rPr>
+      </w:pPr>
+      <w:r>
+        <w:rPr>
+          <w:rFonts w:ascii="Book Antiqua" w:hAnsi="Book Antiqua"/>
+          <w:u w:val="single"/>
+        </w:rPr>
+        <w:t>C</w:t>
+      </w:r>
+      <w:r>
+        <w:rPr>
+          <w:rFonts w:ascii="Book Antiqua" w:hAnsi="Book Antiqua"/>
+          <w:u w:val="single"/>
+        </w:rPr>
+        <w:t>ONSIDERANDO</w:t>
+      </w:r>
+      <w:r>
+        <w:rPr>
+          <w:rFonts w:ascii="Book Antiqua" w:hAnsi="Book Antiqua"/>
+        </w:rPr>
+        <w:t>:</w:t>
+      </w:r>
+    </w:p>
+    <w:p>
+      <w:pPr>
+        <w:outlineLvl w:val="0"/>
+        <w:rPr>
+          <w:rFonts w:ascii="Book Antiqua" w:hAnsi="Book Antiqua"/>
+        </w:rPr>
+      </w:pPr>
+      <w:r>
+        <w:rPr>
+          <w:rFonts w:ascii="Book Antiqua" w:hAnsi="Book Antiqua"/>
+        </w:rPr>
+        <w:t>Que es necesario implementar formas para menguar tales falencias;</w:t>
+      </w:r>
+    </w:p>
+    <w:p>
+      <w:pPr>
+        <w:outlineLvl w:val="0"/>
+        <w:rPr>
+          <w:rFonts w:ascii="Book Antiqua" w:hAnsi="Book Antiqua"/>
+        </w:rPr>
+      </w:pPr>
+      <w:r>
+        <w:rPr>
+          <w:rFonts w:ascii="Book Antiqua" w:hAnsi="Book Antiqua"/>
+        </w:rPr>
+        <w:t xml:space="preserve">Que, conforme </w:t>
+      </w:r>
+      <w:r>
+        <w:rPr>
+          <w:rFonts w:ascii="Book Antiqua" w:hAnsi="Book Antiqua"/>
+        </w:rPr>
+        <w:t xml:space="preserve">a lo prepuesto por el Secretario de Hacienda, una de ellas podría ser el establecimiento de </w:t>
+      </w:r>
+      <w:r>
+        <w:rPr>
+          <w:rFonts w:ascii="Book Antiqua" w:hAnsi="Book Antiqua"/>
+        </w:rPr>
+        <w:t xml:space="preserve">clasificaciones de los contribuyentes según su importancia que permitiera </w:t>
+      </w:r>
+      <w:r>
+        <w:rPr>
+          <w:rFonts w:ascii="Book Antiqua" w:hAnsi="Book Antiqua"/>
+        </w:rPr>
+        <w:t>mejorar la recaudación y aumentar la eficiencia administrativa;</w:t>
+      </w:r>
+    </w:p>
+    <w:p>
+      <w:pPr>
+        <w:rPr>
+          <w:rFonts w:ascii="Book Antiqua" w:hAnsi="Book Antiqua"/>
+        </w:rPr>
+      </w:pPr>
+      <w:r>
+        <w:rPr>
+          <w:rFonts w:ascii="Book Antiqua" w:hAnsi="Book Antiqua"/>
+        </w:rPr>
+        <w:t xml:space="preserve">Y en un todo de acuerdo a las facultades conferidas a los Honorables Conejos Deliberantes por Ley Provincial N° 5229; </w:t>
       </w:r>
     </w:p>
     <w:p>
       <w:pPr>
         <w:jc w:val="center"/>
-        <w:rPr>
-          <w:rFonts w:ascii="Times New Roman" w:hAnsi="Times New Roman"/>
-          <w:u w:val="single"/>
-        </w:rPr>
-      </w:pPr>
-      <w:r>
-        <w:rPr>
-          <w:rFonts w:ascii="Times New Roman" w:hAnsi="Times New Roman"/>
-          <w:u w:val="single"/>
-        </w:rPr>
-        <w:t xml:space="preserve">HONORABLE </w:t>
-      </w:r>
-      <w:r>
-        <w:rPr>
-          <w:rFonts w:ascii="Times New Roman" w:hAnsi="Times New Roman"/>
-          <w:u w:val="single"/>
-        </w:rPr>
-        <w:t>CONCEJO DELIBERANTE DE YERBA BUENA</w:t>
-      </w:r>
-    </w:p>
-    <w:p>
-      <w:pPr>
-        <w:jc w:val="center"/>
-        <w:rPr>
-          <w:rFonts w:ascii="Times New Roman" w:hAnsi="Times New Roman"/>
-          <w:u w:val="single"/>
-        </w:rPr>
-      </w:pPr>
-    </w:p>
-    <w:p>
-      <w:pPr>
-        <w:rPr>
-          <w:rFonts w:ascii="Times New Roman" w:hAnsi="Times New Roman"/>
-        </w:rPr>
-      </w:pPr>
-      <w:r>
-        <w:rPr>
-          <w:rFonts w:ascii="Times New Roman" w:hAnsi="Times New Roman"/>
-          <w:u w:val="single"/>
-        </w:rPr>
-        <w:t>ORDENANZA Nº</w:t>
-      </w:r>
-      <w:r>
-        <w:rPr>
-          <w:rFonts w:ascii="Times New Roman" w:hAnsi="Times New Roman"/>
-        </w:rPr>
-        <w:t>:</w:t>
-      </w:r>
-      <w:r>
-        <w:rPr>
-          <w:rFonts w:ascii="Times New Roman" w:hAnsi="Times New Roman"/>
+        <w:outlineLvl w:val="0"/>
+        <w:rPr>
+          <w:rFonts w:ascii="Book Antiqua" w:hAnsi="Book Antiqua"/>
+          <w:u w:val="single"/>
+        </w:rPr>
+      </w:pPr>
+      <w:r>
+        <w:rPr>
+          <w:rFonts w:ascii="Book Antiqua" w:hAnsi="Book Antiqua"/>
+          <w:u w:val="single"/>
+        </w:rPr>
+        <w:t xml:space="preserve">EL CONCEJO DELIBERANTE </w:t>
+      </w:r>
+      <w:r>
+        <w:rPr>
+          <w:rFonts w:ascii="Book Antiqua" w:hAnsi="Book Antiqua"/>
+          <w:u w:val="single"/>
         </w:rPr>
         <w:t xml:space="preserve"> </w:t>
       </w:r>
       <w:r>
         <w:rPr>
-          <w:rFonts w:ascii="Times New Roman" w:hAnsi="Times New Roman"/>
-        </w:rPr>
-        <w:t>045</w:t>
-      </w:r>
-      <w:r>
-        <w:rPr>
-          <w:rFonts w:ascii="Times New Roman" w:hAnsi="Times New Roman"/>
-        </w:rPr>
-        <w:t>.-</w:t>
-      </w:r>
-    </w:p>
-    <w:p>
-      <w:pPr>
-        <w:rPr>
-          <w:rFonts w:ascii="Times New Roman" w:hAnsi="Times New Roman"/>
-        </w:rPr>
-      </w:pPr>
-    </w:p>
-    <w:p>
-      <w:pPr>
-        <w:rPr>
-          <w:rFonts w:ascii="Times New Roman" w:hAnsi="Times New Roman"/>
-        </w:rPr>
-      </w:pPr>
-      <w:r>
-        <w:rPr>
-          <w:rFonts w:ascii="Times New Roman" w:hAnsi="Times New Roman"/>
-          <w:u w:val="single"/>
-        </w:rPr>
-        <w:t>V</w:t>
-      </w:r>
-      <w:r>
-        <w:rPr>
-          <w:rFonts w:ascii="Times New Roman" w:hAnsi="Times New Roman"/>
-          <w:u w:val="single"/>
-        </w:rPr>
-        <w:t>ISTO</w:t>
-      </w:r>
-      <w:r>
-        <w:rPr>
-          <w:rFonts w:ascii="Times New Roman" w:hAnsi="Times New Roman"/>
-          <w:u w:val="single"/>
-        </w:rPr>
-        <w:t>:</w:t>
-      </w:r>
-      <w:r>
-        <w:rPr>
-          <w:rFonts w:ascii="Times New Roman" w:hAnsi="Times New Roman"/>
+          <w:rFonts w:ascii="Book Antiqua" w:hAnsi="Book Antiqua"/>
+          <w:u w:val="single"/>
+        </w:rPr>
+        <w:t>SANCIONA CON FUERZA DE ORDENANZA:</w:t>
+      </w:r>
+    </w:p>
+    <w:p>
+      <w:pPr>
+        <w:rPr>
+          <w:rFonts w:ascii="Book Antiqua" w:hAnsi="Book Antiqua"/>
+        </w:rPr>
+      </w:pPr>
+      <w:r>
+        <w:rPr>
+          <w:rFonts w:ascii="Book Antiqua" w:hAnsi="Book Antiqua"/>
+          <w:u w:val="single"/>
+        </w:rPr>
+        <w:t>ARTICULO PRIMERO:</w:t>
+      </w:r>
+      <w:r>
+        <w:rPr>
+          <w:rFonts w:ascii="Book Antiqua" w:hAnsi="Book Antiqua"/>
         </w:rPr>
         <w:t xml:space="preserve"> </w:t>
       </w:r>
       <w:r>
         <w:rPr>
-          <w:rFonts w:ascii="Times New Roman" w:hAnsi="Times New Roman"/>
-        </w:rPr>
-        <w:t>La existencia de un elevado porcentaje de incumplimiento en las obl</w:t>
-      </w:r>
-      <w:r>
-        <w:rPr>
-          <w:rFonts w:ascii="Times New Roman" w:hAnsi="Times New Roman"/>
-        </w:rPr>
-        <w:t>igaciones tributarias de los Sujetos Pasivos de las Contribuciones que inciden sobre  la Actividad Comercial, Industrial y/o de Servicios, lo que afecta de manera importante la disponibilidad, en término, de fondos propios, y;</w:t>
-      </w:r>
-    </w:p>
-    <w:p>
-      <w:pPr>
-        <w:rPr>
-          <w:rFonts w:ascii="Times New Roman" w:hAnsi="Times New Roman"/>
-        </w:rPr>
-      </w:pPr>
-      <w:r>
-        <w:rPr>
-          <w:rFonts w:ascii="Times New Roman" w:hAnsi="Times New Roman"/>
-          <w:u w:val="single"/>
-        </w:rPr>
-        <w:t>C</w:t>
-      </w:r>
-      <w:r>
-        <w:rPr>
-          <w:rFonts w:ascii="Times New Roman" w:hAnsi="Times New Roman"/>
-          <w:u w:val="single"/>
-        </w:rPr>
-        <w:t>ONSIDERANDO</w:t>
-      </w:r>
-      <w:r>
-        <w:rPr>
-          <w:rFonts w:ascii="Times New Roman" w:hAnsi="Times New Roman"/>
-        </w:rPr>
-        <w:t>:</w:t>
-      </w:r>
-    </w:p>
-    <w:p>
-      <w:pPr>
-        <w:ind w:left="1416" w:firstLine="708"/>
-        <w:rPr>
-          <w:rFonts w:ascii="Times New Roman" w:hAnsi="Times New Roman"/>
-        </w:rPr>
-      </w:pPr>
-      <w:r>
-        <w:rPr>
-          <w:rFonts w:ascii="Times New Roman" w:hAnsi="Times New Roman"/>
-        </w:rPr>
-        <w:t>Que es necesario implementar formas para menguar tales falencias;</w:t>
-      </w:r>
-    </w:p>
-    <w:p>
-      <w:pPr>
-        <w:rPr>
-          <w:rFonts w:ascii="Times New Roman" w:hAnsi="Times New Roman"/>
-        </w:rPr>
-      </w:pPr>
-      <w:r>
-        <w:rPr>
-          <w:rFonts w:ascii="Times New Roman" w:hAnsi="Times New Roman"/>
-        </w:rPr>
-        <w:tab/>
-      </w:r>
-      <w:r>
-        <w:rPr>
-          <w:rFonts w:ascii="Times New Roman" w:hAnsi="Times New Roman"/>
-        </w:rPr>
-        <w:tab/>
-      </w:r>
-      <w:r>
-        <w:rPr>
-          <w:rFonts w:ascii="Times New Roman" w:hAnsi="Times New Roman"/>
-        </w:rPr>
-        <w:tab/>
-        <w:t xml:space="preserve">Que, conforme </w:t>
-      </w:r>
-      <w:r>
-        <w:rPr>
-          <w:rFonts w:ascii="Times New Roman" w:hAnsi="Times New Roman"/>
-        </w:rPr>
-        <w:tab/>
-        <w:t xml:space="preserve">a lo prepuesto por el Secretario de Hacienda, una de ellas podría ser el establecimiento de </w:t>
-      </w:r>
-      <w:r>
-        <w:rPr>
-          <w:rFonts w:ascii="Times New Roman" w:hAnsi="Times New Roman"/>
-        </w:rPr>
-        <w:t xml:space="preserve">clasificaciones de los contribuyentes según su importancia que permitiera </w:t>
-      </w:r>
-      <w:r>
-        <w:rPr>
-          <w:rFonts w:ascii="Times New Roman" w:hAnsi="Times New Roman"/>
-        </w:rPr>
-        <w:t>mejorar la recaudación y aumentar la eficiencia administrativa;</w:t>
-      </w:r>
-    </w:p>
-    <w:p>
-      <w:pPr>
-        <w:rPr>
-          <w:rFonts w:ascii="Times New Roman" w:hAnsi="Times New Roman"/>
-        </w:rPr>
-      </w:pPr>
-      <w:r>
-        <w:rPr>
-          <w:rFonts w:ascii="Times New Roman" w:hAnsi="Times New Roman"/>
-        </w:rPr>
-        <w:tab/>
-      </w:r>
-      <w:r>
-        <w:rPr>
-          <w:rFonts w:ascii="Times New Roman" w:hAnsi="Times New Roman"/>
-        </w:rPr>
-        <w:tab/>
-      </w:r>
-      <w:r>
-        <w:rPr>
-          <w:rFonts w:ascii="Times New Roman" w:hAnsi="Times New Roman"/>
-        </w:rPr>
-        <w:tab/>
-        <w:t xml:space="preserve">Y en un todo de acuerdo a las facultades conferidas a los Honorables Conejos Deliberantes por Ley Provincial N° 5229; </w:t>
-      </w:r>
-    </w:p>
-    <w:p>
-      <w:pPr>
-        <w:rPr>
-          <w:rFonts w:ascii="Times New Roman" w:hAnsi="Times New Roman"/>
-        </w:rPr>
-      </w:pPr>
-      <w:r>
-        <w:rPr>
-          <w:rFonts w:ascii="Times New Roman" w:hAnsi="Times New Roman"/>
-        </w:rPr>
-        <w:t>POR ELLO:</w:t>
-      </w:r>
-    </w:p>
-    <w:p>
-      <w:pPr>
-        <w:jc w:val="center"/>
-        <w:rPr>
-          <w:rFonts w:ascii="Times New Roman" w:hAnsi="Times New Roman"/>
-          <w:u w:val="single"/>
-        </w:rPr>
-      </w:pPr>
-      <w:r>
-        <w:rPr>
-          <w:rFonts w:ascii="Times New Roman" w:hAnsi="Times New Roman"/>
-          <w:u w:val="single"/>
-        </w:rPr>
-        <w:t xml:space="preserve">EL CONCEJO DELIBERANTE </w:t>
-      </w:r>
-    </w:p>
-    <w:p>
-      <w:pPr>
-        <w:jc w:val="center"/>
-        <w:rPr>
-          <w:rFonts w:ascii="Times New Roman" w:hAnsi="Times New Roman"/>
-          <w:u w:val="single"/>
-        </w:rPr>
-      </w:pPr>
-      <w:r>
-        <w:rPr>
-          <w:rFonts w:ascii="Times New Roman" w:hAnsi="Times New Roman"/>
-          <w:u w:val="single"/>
-        </w:rPr>
-        <w:t>SANCIONA CON FUERZA DE ORDENANZA:</w:t>
-      </w:r>
-    </w:p>
-    <w:p>
-      <w:pPr>
-        <w:rPr>
-          <w:rFonts w:ascii="Times New Roman" w:hAnsi="Times New Roman"/>
-        </w:rPr>
-      </w:pPr>
-      <w:r>
-        <w:rPr>
-          <w:rFonts w:ascii="Times New Roman" w:hAnsi="Times New Roman"/>
-          <w:u w:val="single"/>
-        </w:rPr>
-        <w:t>ARTICULO PRIMERO:</w:t>
-      </w:r>
-      <w:r>
-        <w:rPr>
-          <w:rFonts w:ascii="Times New Roman" w:hAnsi="Times New Roman"/>
-        </w:rPr>
-        <w:t xml:space="preserve"> </w:t>
-      </w:r>
-      <w:r>
-        <w:rPr>
-          <w:rFonts w:ascii="Times New Roman" w:hAnsi="Times New Roman"/>
+          <w:rFonts w:ascii="Book Antiqua" w:hAnsi="Book Antiqua"/>
         </w:rPr>
         <w:t xml:space="preserve">CREASE el registro de Grandes Contribuyentes de las Contribuciones que inciden sobre la Actividad Comercial, Industrial y/o de Servicios con los Sujetos Pasivos incluidos en la nómina adjunta que forma parte de la presente Ordenanza. La Dirección de Renta Municipal  está facultada para </w:t>
       </w:r>
       <w:r>
         <w:rPr>
-          <w:rFonts w:ascii="Times New Roman" w:hAnsi="Times New Roman"/>
+          <w:rFonts w:ascii="Book Antiqua" w:hAnsi="Book Antiqua"/>
         </w:rPr>
         <w:t>incorporar</w:t>
       </w:r>
       <w:r>
         <w:rPr>
-          <w:rFonts w:ascii="Times New Roman" w:hAnsi="Times New Roman"/>
+          <w:rFonts w:ascii="Book Antiqua" w:hAnsi="Book Antiqua"/>
         </w:rPr>
         <w:t xml:space="preserve"> a su criterio </w:t>
       </w:r>
       <w:r>
         <w:rPr>
-          <w:rFonts w:ascii="Times New Roman" w:hAnsi="Times New Roman"/>
+          <w:rFonts w:ascii="Book Antiqua" w:hAnsi="Book Antiqua"/>
         </w:rPr>
         <w:t>nuevos</w:t>
       </w:r>
       <w:r>
         <w:rPr>
-          <w:rFonts w:ascii="Times New Roman" w:hAnsi="Times New Roman"/>
-        </w:rPr>
-        <w:t xml:space="preserve"> contribuyentes a la lista adjunta.-</w:t>
-      </w:r>
-    </w:p>
-    <w:p>
-      <w:pPr>
-        <w:rPr>
-          <w:rFonts w:ascii="Times New Roman" w:hAnsi="Times New Roman"/>
-        </w:rPr>
-      </w:pPr>
-      <w:r>
-        <w:rPr>
-          <w:rFonts w:ascii="Times New Roman" w:hAnsi="Times New Roman"/>
-          <w:u w:val="single"/>
-        </w:rPr>
-        <w:t xml:space="preserve">ARTICULO </w:t>
-      </w:r>
-      <w:r>
-        <w:rPr>
-          <w:rFonts w:ascii="Times New Roman" w:hAnsi="Times New Roman"/>
-          <w:u w:val="single"/>
-        </w:rPr>
-        <w:t>SEGUNDO</w:t>
-      </w:r>
-      <w:r>
-        <w:rPr>
-          <w:rFonts w:ascii="Times New Roman" w:hAnsi="Times New Roman"/>
-          <w:u w:val="single"/>
-        </w:rPr>
-        <w:t>:</w:t>
-      </w:r>
-      <w:r>
-        <w:rPr>
-          <w:rFonts w:ascii="Times New Roman" w:hAnsi="Times New Roman"/>
+          <w:rFonts w:ascii="Book Antiqua" w:hAnsi="Book Antiqua"/>
+        </w:rPr>
+        <w:t xml:space="preserve"> con</w:t>
+      </w:r>
+      <w:r>
+        <w:rPr>
+          <w:rFonts w:ascii="Book Antiqua" w:hAnsi="Book Antiqua"/>
+        </w:rPr>
+        <w:t>tribuyentes a la lista adjunta.</w:t>
+      </w:r>
+    </w:p>
+    <w:p>
+      <w:pPr>
+        <w:rPr>
+          <w:rFonts w:ascii="Book Antiqua" w:hAnsi="Book Antiqua"/>
+        </w:rPr>
+      </w:pPr>
+      <w:r>
+        <w:rPr>
+          <w:rFonts w:ascii="Book Antiqua" w:hAnsi="Book Antiqua"/>
+          <w:u w:val="single"/>
+        </w:rPr>
+        <w:t>ARTICULO SEGUNDO:</w:t>
+      </w:r>
+      <w:r>
+        <w:rPr>
+          <w:rFonts w:ascii="Book Antiqua" w:hAnsi="Book Antiqua"/>
         </w:rPr>
         <w:t xml:space="preserve"> Los Sujetos Pasivos que queden calificados como Grandes Contribuyentes de acuerdo a los Artículos 1°, 5° y concordantes de esta Ordenanza, mantendrán tal carácter independiente del monto que surja </w:t>
       </w:r>
       <w:r>
         <w:rPr>
-          <w:rFonts w:ascii="Times New Roman" w:hAnsi="Times New Roman"/>
-        </w:rPr>
-        <w:t>de sus determinaciones mensuales posteriores a su inclusión, salvo expresa disposición de la Dirección de Rentas.-</w:t>
-      </w:r>
-    </w:p>
-    <w:p>
-      <w:pPr>
-        <w:rPr>
-          <w:rFonts w:ascii="Times New Roman" w:hAnsi="Times New Roman"/>
-        </w:rPr>
-      </w:pPr>
-      <w:r>
-        <w:rPr>
-          <w:rFonts w:ascii="Times New Roman" w:hAnsi="Times New Roman"/>
+          <w:rFonts w:ascii="Book Antiqua" w:hAnsi="Book Antiqua"/>
+        </w:rPr>
+        <w:t>de sus determinaciones mensuales posteriores a su inclusión, salvo expresa disposi</w:t>
+      </w:r>
+      <w:r>
+        <w:rPr>
+          <w:rFonts w:ascii="Book Antiqua" w:hAnsi="Book Antiqua"/>
+        </w:rPr>
+        <w:t>ción de la Dirección de Rentas.</w:t>
+      </w:r>
+      <w:bookmarkStart w:id="0" w:name="_GoBack"/>
+      <w:bookmarkEnd w:id="0"/>
+    </w:p>
+    <w:p>
+      <w:pPr>
+        <w:rPr>
+          <w:rFonts w:ascii="Book Antiqua" w:hAnsi="Book Antiqua"/>
+        </w:rPr>
+      </w:pPr>
+      <w:r>
+        <w:rPr>
+          <w:rFonts w:ascii="Book Antiqua" w:hAnsi="Book Antiqua"/>
+          <w:u w:val="single"/>
+        </w:rPr>
+        <w:t>ARTÍ</w:t>
+      </w:r>
+      <w:r>
+        <w:rPr>
+          <w:rFonts w:ascii="Book Antiqua" w:hAnsi="Book Antiqua"/>
+          <w:u w:val="single"/>
+        </w:rPr>
+        <w:t>CULO TERCERO</w:t>
+      </w:r>
+      <w:r>
+        <w:rPr>
+          <w:rFonts w:ascii="Book Antiqua" w:hAnsi="Book Antiqua"/>
+        </w:rPr>
+        <w:t>; Los Grandes Contribuyentes declararán las Contribuciones en forma mensual e ingresarán la posición correspondiente dentro del mes inmediato siguiente al periodo vencido en la forma y fecha que la Dirección de Rentas establezca, a tal efect</w:t>
+      </w:r>
+      <w:r>
+        <w:rPr>
+          <w:rFonts w:ascii="Book Antiqua" w:hAnsi="Book Antiqua"/>
+        </w:rPr>
+        <w:t>o, en el Calendario Impositivo.</w:t>
+      </w:r>
+    </w:p>
+    <w:p>
+      <w:pPr>
+        <w:rPr>
+          <w:rFonts w:ascii="Book Antiqua" w:hAnsi="Book Antiqua"/>
+        </w:rPr>
+      </w:pPr>
+      <w:r>
+        <w:rPr>
+          <w:rFonts w:ascii="Book Antiqua" w:hAnsi="Book Antiqua"/>
           <w:u w:val="single"/>
         </w:rPr>
         <w:lastRenderedPageBreak/>
@@ -408,193 +374,158 @@
       </w:r>
       <w:r>
         <w:rPr>
-          <w:rFonts w:ascii="Times New Roman" w:hAnsi="Times New Roman"/>
-          <w:u w:val="single"/>
-        </w:rPr>
-        <w:t>CULO TERCERO</w:t>
-      </w:r>
-      <w:r>
-        <w:rPr>
-          <w:rFonts w:ascii="Times New Roman" w:hAnsi="Times New Roman"/>
-        </w:rPr>
-        <w:t>; Los Grandes Contribuyentes declararán las Contribuciones en forma mensual e ingresarán la posición correspondiente dentro del mes inmediato siguiente al periodo vencido en la forma y fecha que la Dirección de Rentas establezca, a tal efecto, en el Calendario Impositivo.-</w:t>
-      </w:r>
-    </w:p>
-    <w:p>
-      <w:pPr>
-        <w:rPr>
-          <w:rFonts w:ascii="Times New Roman" w:hAnsi="Times New Roman"/>
-        </w:rPr>
-      </w:pPr>
-      <w:r>
-        <w:rPr>
-          <w:rFonts w:ascii="Times New Roman" w:hAnsi="Times New Roman"/>
+          <w:rFonts w:ascii="Book Antiqua" w:hAnsi="Book Antiqua"/>
+          <w:u w:val="single"/>
+        </w:rPr>
+        <w:t>CULO CUARTO</w:t>
+      </w:r>
+      <w:r>
+        <w:rPr>
+          <w:rFonts w:ascii="Book Antiqua" w:hAnsi="Book Antiqua"/>
+        </w:rPr>
+        <w:t xml:space="preserve">: Las disposiciones de la presente Ordenanza se aplicarán a las Contribuciones que correspondan desde el mes de abril de 1984 en adelante. Las Contribuciones correspondientes al </w:t>
+      </w:r>
+      <w:r>
+        <w:rPr>
+          <w:rFonts w:ascii="Book Antiqua" w:hAnsi="Book Antiqua"/>
+        </w:rPr>
+        <w:t>Primer</w:t>
+      </w:r>
+      <w:r>
+        <w:rPr>
+          <w:rFonts w:ascii="Book Antiqua" w:hAnsi="Book Antiqua"/>
+        </w:rPr>
+        <w:t xml:space="preserve"> Trimestre de 1984 se ingresarán normalmente a la fecha que la Dirección de rentas </w:t>
+      </w:r>
+      <w:r>
+        <w:rPr>
+          <w:rFonts w:ascii="Book Antiqua" w:hAnsi="Book Antiqua"/>
+        </w:rPr>
+        <w:t>establezca</w:t>
+      </w:r>
+      <w:r>
+        <w:rPr>
+          <w:rFonts w:ascii="Book Antiqua" w:hAnsi="Book Antiqua"/>
+        </w:rPr>
+        <w:t>, para dicho periodo, en el calendario Impositivo del año en curso.</w:t>
+      </w:r>
+    </w:p>
+    <w:p>
+      <w:pPr>
+        <w:rPr>
+          <w:rFonts w:ascii="Book Antiqua" w:hAnsi="Book Antiqua"/>
+        </w:rPr>
+      </w:pPr>
+      <w:r>
+        <w:rPr>
+          <w:rFonts w:ascii="Book Antiqua" w:hAnsi="Book Antiqua"/>
           <w:u w:val="single"/>
         </w:rPr>
         <w:t>ARTÍ</w:t>
       </w:r>
       <w:r>
         <w:rPr>
-          <w:rFonts w:ascii="Times New Roman" w:hAnsi="Times New Roman"/>
-          <w:u w:val="single"/>
-        </w:rPr>
-        <w:t>CULO CUARTO</w:t>
-      </w:r>
-      <w:r>
-        <w:rPr>
-          <w:rFonts w:ascii="Times New Roman" w:hAnsi="Times New Roman"/>
-        </w:rPr>
-        <w:t xml:space="preserve">: Las disposiciones de la presente Ordenanza se aplicarán a las Contribuciones que correspondan desde el mes de abril de 1984 en adelante. Las Contribuciones correspondientes al </w:t>
-      </w:r>
-      <w:r>
-        <w:rPr>
-          <w:rFonts w:ascii="Times New Roman" w:hAnsi="Times New Roman"/>
-        </w:rPr>
-        <w:t>Primer</w:t>
-      </w:r>
-      <w:r>
-        <w:rPr>
-          <w:rFonts w:ascii="Times New Roman" w:hAnsi="Times New Roman"/>
-        </w:rPr>
-        <w:t xml:space="preserve"> Trimestre de 1984 se ingresarán normalmente a la fecha que la Dirección de rentas </w:t>
-      </w:r>
-      <w:r>
-        <w:rPr>
-          <w:rFonts w:ascii="Times New Roman" w:hAnsi="Times New Roman"/>
-        </w:rPr>
-        <w:t>establezca</w:t>
-      </w:r>
-      <w:r>
-        <w:rPr>
-          <w:rFonts w:ascii="Times New Roman" w:hAnsi="Times New Roman"/>
-        </w:rPr>
-        <w:t>, para dicho periodo, en el calendario Impositivo del año en curso.</w:t>
-      </w:r>
-    </w:p>
-    <w:p>
-      <w:pPr>
-        <w:rPr>
-          <w:rFonts w:ascii="Times New Roman" w:hAnsi="Times New Roman"/>
-        </w:rPr>
-      </w:pPr>
-      <w:r>
-        <w:rPr>
-          <w:rFonts w:ascii="Times New Roman" w:hAnsi="Times New Roman"/>
-          <w:u w:val="single"/>
-        </w:rPr>
-        <w:t>ARTÍ</w:t>
-      </w:r>
-      <w:r>
-        <w:rPr>
-          <w:rFonts w:ascii="Times New Roman" w:hAnsi="Times New Roman"/>
+          <w:rFonts w:ascii="Book Antiqua" w:hAnsi="Book Antiqua"/>
           <w:u w:val="single"/>
         </w:rPr>
         <w:t>CULO QUINTO</w:t>
       </w:r>
       <w:r>
         <w:rPr>
-          <w:rFonts w:ascii="Times New Roman" w:hAnsi="Times New Roman"/>
+          <w:rFonts w:ascii="Book Antiqua" w:hAnsi="Book Antiqua"/>
         </w:rPr>
         <w:t xml:space="preserve">: Quedarán </w:t>
       </w:r>
       <w:r>
         <w:rPr>
-          <w:rFonts w:ascii="Times New Roman" w:hAnsi="Times New Roman"/>
+          <w:rFonts w:ascii="Book Antiqua" w:hAnsi="Book Antiqua"/>
         </w:rPr>
         <w:t>incluidas</w:t>
       </w:r>
       <w:r>
         <w:rPr>
-          <w:rFonts w:ascii="Times New Roman" w:hAnsi="Times New Roman"/>
+          <w:rFonts w:ascii="Book Antiqua" w:hAnsi="Book Antiqua"/>
         </w:rPr>
         <w:t xml:space="preserve"> en la nómina de Grandes Contribuyentes </w:t>
       </w:r>
       <w:r>
         <w:rPr>
-          <w:rFonts w:ascii="Times New Roman" w:hAnsi="Times New Roman"/>
-        </w:rPr>
-        <w:t>los Sujetos Pasivos que de sus determinaciones trimestrales mas la actualización e interés por mora, cuando correspondiera, superan el importe que fije la Dirección de Rentas en forma mensual a partir del mes de mayo del corriente año.-</w:t>
-      </w:r>
-    </w:p>
-    <w:p>
-      <w:pPr>
-        <w:rPr>
-          <w:rFonts w:ascii="Times New Roman" w:hAnsi="Times New Roman"/>
-        </w:rPr>
-      </w:pPr>
-      <w:r>
-        <w:rPr>
-          <w:rFonts w:ascii="Times New Roman" w:hAnsi="Times New Roman"/>
+          <w:rFonts w:ascii="Book Antiqua" w:hAnsi="Book Antiqua"/>
+        </w:rPr>
+        <w:t>los Sujetos Pasivos que de sus determinaciones trimestrales mas la actualización e interés por mora, cuando correspondiera, superan el importe que fije la Dirección de Rentas en forma mensual a partir del</w:t>
+      </w:r>
+      <w:r>
+        <w:rPr>
+          <w:rFonts w:ascii="Book Antiqua" w:hAnsi="Book Antiqua"/>
+        </w:rPr>
+        <w:t xml:space="preserve"> mes de mayo del corriente año.</w:t>
+      </w:r>
+    </w:p>
+    <w:p>
+      <w:pPr>
+        <w:rPr>
+          <w:rFonts w:ascii="Book Antiqua" w:hAnsi="Book Antiqua"/>
+        </w:rPr>
+      </w:pPr>
+      <w:r>
+        <w:rPr>
+          <w:rFonts w:ascii="Book Antiqua" w:hAnsi="Book Antiqua"/>
           <w:u w:val="single"/>
         </w:rPr>
         <w:t>ARTÍCULO SEXTO</w:t>
       </w:r>
       <w:r>
         <w:rPr>
-          <w:rFonts w:ascii="Times New Roman" w:hAnsi="Times New Roman"/>
-        </w:rPr>
-        <w:t>: Los Sujetos Pasivos que no den cumplimiento a la presente Ordenanza serán pasibles de las sanciones previstas en el código Tributario Municipal y en la Ordenanza Fiscal Anual.-</w:t>
-      </w:r>
-    </w:p>
-    <w:p>
-      <w:pPr>
-        <w:rPr>
-          <w:rFonts w:ascii="Times New Roman" w:hAnsi="Times New Roman"/>
-        </w:rPr>
-      </w:pPr>
-      <w:r>
-        <w:rPr>
-          <w:rFonts w:ascii="Times New Roman" w:hAnsi="Times New Roman"/>
+          <w:rFonts w:ascii="Book Antiqua" w:hAnsi="Book Antiqua"/>
+        </w:rPr>
+        <w:t xml:space="preserve">: Los Sujetos Pasivos que no den cumplimiento a la presente Ordenanza serán pasibles de las sanciones previstas en el código Tributario Municipal </w:t>
+      </w:r>
+      <w:r>
+        <w:rPr>
+          <w:rFonts w:ascii="Book Antiqua" w:hAnsi="Book Antiqua"/>
+        </w:rPr>
+        <w:t>y en la Ordenanza Fiscal Anual.</w:t>
+      </w:r>
+    </w:p>
+    <w:p>
+      <w:pPr>
+        <w:rPr>
+          <w:rFonts w:ascii="Book Antiqua" w:hAnsi="Book Antiqua"/>
+        </w:rPr>
+      </w:pPr>
+      <w:r>
+        <w:rPr>
+          <w:rFonts w:ascii="Book Antiqua" w:hAnsi="Book Antiqua"/>
           <w:u w:val="single"/>
         </w:rPr>
         <w:t xml:space="preserve">ARTÍCULO </w:t>
       </w:r>
       <w:r>
         <w:rPr>
-          <w:rFonts w:ascii="Times New Roman" w:hAnsi="Times New Roman"/>
+          <w:rFonts w:ascii="Book Antiqua" w:hAnsi="Book Antiqua"/>
           <w:u w:val="single"/>
         </w:rPr>
         <w:t>OCTAVO</w:t>
       </w:r>
       <w:r>
         <w:rPr>
-          <w:rFonts w:ascii="Times New Roman" w:hAnsi="Times New Roman"/>
-          <w:u w:val="single"/>
-        </w:rPr>
-        <w:t>.-</w:t>
-      </w:r>
-      <w:r>
-        <w:rPr>
-          <w:rFonts w:ascii="Times New Roman" w:hAnsi="Times New Roman"/>
-          <w:u w:val="single"/>
-        </w:rPr>
-        <w:t xml:space="preserve"> </w:t>
-      </w:r>
-      <w:r>
-        <w:rPr>
-          <w:rFonts w:ascii="Times New Roman" w:hAnsi="Times New Roman"/>
-        </w:rPr>
-        <w:t>COMUNÍQUESE</w:t>
-      </w:r>
-      <w:r>
-        <w:rPr>
-          <w:rFonts w:ascii="Times New Roman" w:hAnsi="Times New Roman"/>
-        </w:rPr>
-        <w:t xml:space="preserve">, </w:t>
-      </w:r>
-      <w:r>
-        <w:rPr>
-          <w:rFonts w:ascii="Times New Roman" w:hAnsi="Times New Roman"/>
-        </w:rPr>
-        <w:t>CÓPIESE y ARCHÍVESE.-</w:t>
-      </w:r>
-    </w:p>
-    <w:p>
-      <w:pPr>
-        <w:rPr>
-          <w:rFonts w:ascii="Times New Roman" w:hAnsi="Times New Roman"/>
-        </w:rPr>
-      </w:pPr>
+          <w:rFonts w:ascii="Book Antiqua" w:hAnsi="Book Antiqua"/>
+          <w:u w:val="single"/>
+        </w:rPr>
+        <w:t xml:space="preserve">: </w:t>
+      </w:r>
+      <w:r>
+        <w:rPr>
+          <w:rFonts w:ascii="Book Antiqua" w:hAnsi="Book Antiqua"/>
+        </w:rPr>
+        <w:t xml:space="preserve">COMUNÍQUESE, </w:t>
+      </w:r>
+      <w:r>
+        <w:rPr>
+          <w:rFonts w:ascii="Book Antiqua" w:hAnsi="Book Antiqua"/>
+        </w:rPr>
+        <w:t>CÓPIESE y ARCHÍVESE.</w:t>
+      </w:r>
     </w:p>
     <w:sectPr>
       <w:footerReference w:type="default" r:id="rId7"/>
@@ -609,7 +540,7 @@
 </file>
 
 <file path=word/endnotes.xml><?xml version="1.0" encoding="utf-8"?>
-<w:endnotes xmlns:ve="http://schemas.openxmlformats.org/markup-compatibility/2006" xmlns:o="urn:schemas-microsoft-com:office:office" xmlns:r="http://schemas.openxmlformats.org/officeDocument/2006/relationships" xmlns:m="http://schemas.openxmlformats.org/officeDocument/2006/math" xmlns:v="urn:schemas-microsoft-com:vml" xmlns:wp="http://schemas.openxmlformats.org/drawingml/2006/wordprocessingDrawing" xmlns:w10="urn:schemas-microsoft-com:office:word" xmlns:w="http://schemas.openxmlformats.org/wordprocessingml/2006/main" xmlns:wne="http://schemas.microsoft.com/office/word/2006/wordml">
+<w:endnotes xmlns:wpc="http://schemas.microsoft.com/office/word/2010/wordprocessingCanvas" xmlns:cx="http://schemas.microsoft.com/office/drawing/2014/chartex" xmlns:cx1="http://schemas.microsoft.com/office/drawing/2015/9/8/chartex" xmlns:cx2="http://schemas.microsoft.com/office/drawing/2015/10/21/chartex" xmlns:cx3="http://schemas.microsoft.com/office/drawing/2016/5/9/chartex" xmlns:cx4="http://schemas.microsoft.com/office/drawing/2016/5/10/chartex" xmlns:cx5="http://schemas.microsoft.com/office/drawing/2016/5/11/chartex" xmlns:cx6="http://schemas.microsoft.com/office/drawing/2016/5/12/chartex" xmlns:cx7="http://schemas.microsoft.com/office/drawing/2016/5/13/chartex" xmlns:cx8="http://schemas.microsoft.com/office/drawing/2016/5/14/chartex" xmlns:mc="http://schemas.openxmlformats.org/markup-compatibility/2006" xmlns:aink="http://schemas.microsoft.com/office/drawing/2016/ink" xmlns:am3d="http://schemas.microsoft.com/office/drawing/2017/model3d" xmlns:o="urn:schemas-microsoft-com:office:office" xmlns:r="http://schemas.openxmlformats.org/officeDocument/2006/relationships" xmlns:m="http://schemas.openxmlformats.org/officeDocument/2006/math" xmlns:v="urn:schemas-microsoft-com:vml" xmlns:wp14="http://schemas.microsoft.com/office/word/2010/wordprocessingDrawing" xmlns:wp="http://schemas.openxmlformats.org/drawingml/2006/wordprocessingDrawing" xmlns:w10="urn:schemas-microsoft-com:office:word" xmlns:w="http://schemas.openxmlformats.org/wordprocessingml/2006/main" xmlns:w14="http://schemas.microsoft.com/office/word/2010/wordml" xmlns:w15="http://schemas.microsoft.com/office/word/2012/wordml" xmlns:w16cid="http://schemas.microsoft.com/office/word/2016/wordml/cid" xmlns:w16se="http://schemas.microsoft.com/office/word/2015/wordml/symex" xmlns:wpg="http://schemas.microsoft.com/office/word/2010/wordprocessingGroup" xmlns:wpi="http://schemas.microsoft.com/office/word/2010/wordprocessingInk" xmlns:wne="http://schemas.microsoft.com/office/word/2006/wordml" xmlns:wps="http://schemas.microsoft.com/office/word/2010/wordprocessingShape" mc:Ignorable="w14 w15 w16se w16cid wp14">
   <w:endnote w:type="separator" w:id="-1">
     <w:p>
       <w:pPr>
@@ -634,7 +565,7 @@
 </file>
 
 <file path=word/footer1.xml><?xml version="1.0" encoding="utf-8"?>
-<w:ftr xmlns:ve="http://schemas.openxmlformats.org/markup-compatibility/2006" xmlns:o="urn:schemas-microsoft-com:office:office" xmlns:r="http://schemas.openxmlformats.org/officeDocument/2006/relationships" xmlns:m="http://schemas.openxmlformats.org/officeDocument/2006/math" xmlns:v="urn:schemas-microsoft-com:vml" xmlns:wp="http://schemas.openxmlformats.org/drawingml/2006/wordprocessingDrawing" xmlns:w10="urn:schemas-microsoft-com:office:word" xmlns:w="http://schemas.openxmlformats.org/wordprocessingml/2006/main" xmlns:wne="http://schemas.microsoft.com/office/word/2006/wordml">
+<w:ftr xmlns:wpc="http://schemas.microsoft.com/office/word/2010/wordprocessingCanvas" xmlns:cx="http://schemas.microsoft.com/office/drawing/2014/chartex" xmlns:cx1="http://schemas.microsoft.com/office/drawing/2015/9/8/chartex" xmlns:cx2="http://schemas.microsoft.com/office/drawing/2015/10/21/chartex" xmlns:cx3="http://schemas.microsoft.com/office/drawing/2016/5/9/chartex" xmlns:cx4="http://schemas.microsoft.com/office/drawing/2016/5/10/chartex" xmlns:cx5="http://schemas.microsoft.com/office/drawing/2016/5/11/chartex" xmlns:cx6="http://schemas.microsoft.com/office/drawing/2016/5/12/chartex" xmlns:cx7="http://schemas.microsoft.com/office/drawing/2016/5/13/chartex" xmlns:cx8="http://schemas.microsoft.com/office/drawing/2016/5/14/chartex" xmlns:mc="http://schemas.openxmlformats.org/markup-compatibility/2006" xmlns:aink="http://schemas.microsoft.com/office/drawing/2016/ink" xmlns:am3d="http://schemas.microsoft.com/office/drawing/2017/model3d" xmlns:o="urn:schemas-microsoft-com:office:office" xmlns:r="http://schemas.openxmlformats.org/officeDocument/2006/relationships" xmlns:m="http://schemas.openxmlformats.org/officeDocument/2006/math" xmlns:v="urn:schemas-microsoft-com:vml" xmlns:wp14="http://schemas.microsoft.com/office/word/2010/wordprocessingDrawing" xmlns:wp="http://schemas.openxmlformats.org/drawingml/2006/wordprocessingDrawing" xmlns:w10="urn:schemas-microsoft-com:office:word" xmlns:w="http://schemas.openxmlformats.org/wordprocessingml/2006/main" xmlns:w14="http://schemas.microsoft.com/office/word/2010/wordml" xmlns:w15="http://schemas.microsoft.com/office/word/2012/wordml" xmlns:w16cid="http://schemas.microsoft.com/office/word/2016/wordml/cid" xmlns:w16se="http://schemas.microsoft.com/office/word/2015/wordml/symex" xmlns:wpg="http://schemas.microsoft.com/office/word/2010/wordprocessingGroup" xmlns:wpi="http://schemas.microsoft.com/office/word/2010/wordprocessingInk" xmlns:wne="http://schemas.microsoft.com/office/word/2006/wordml" xmlns:wps="http://schemas.microsoft.com/office/word/2010/wordprocessingShape" mc:Ignorable="w14 w15 w16se w16cid wp14">
   <w:p>
     <w:pPr>
       <w:pStyle w:val="Piedepgina"/>
@@ -649,7 +580,7 @@
 </file>
 
 <file path=word/footnotes.xml><?xml version="1.0" encoding="utf-8"?>
-<w:footnotes xmlns:ve="http://schemas.openxmlformats.org/markup-compatibility/2006" xmlns:o="urn:schemas-microsoft-com:office:office" xmlns:r="http://schemas.openxmlformats.org/officeDocument/2006/relationships" xmlns:m="http://schemas.openxmlformats.org/officeDocument/2006/math" xmlns:v="urn:schemas-microsoft-com:vml" xmlns:wp="http://schemas.openxmlformats.org/drawingml/2006/wordprocessingDrawing" xmlns:w10="urn:schemas-microsoft-com:office:word" xmlns:w="http://schemas.openxmlformats.org/wordprocessingml/2006/main" xmlns:wne="http://schemas.microsoft.com/office/word/2006/wordml">
+<w:footnotes xmlns:wpc="http://schemas.microsoft.com/office/word/2010/wordprocessingCanvas" xmlns:cx="http://schemas.microsoft.com/office/drawing/2014/chartex" xmlns:cx1="http://schemas.microsoft.com/office/drawing/2015/9/8/chartex" xmlns:cx2="http://schemas.microsoft.com/office/drawing/2015/10/21/chartex" xmlns:cx3="http://schemas.microsoft.com/office/drawing/2016/5/9/chartex" xmlns:cx4="http://schemas.microsoft.com/office/drawing/2016/5/10/chartex" xmlns:cx5="http://schemas.microsoft.com/office/drawing/2016/5/11/chartex" xmlns:cx6="http://schemas.microsoft.com/office/drawing/2016/5/12/chartex" xmlns:cx7="http://schemas.microsoft.com/office/drawing/2016/5/13/chartex" xmlns:cx8="http://schemas.microsoft.com/office/drawing/2016/5/14/chartex" xmlns:mc="http://schemas.openxmlformats.org/markup-compatibility/2006" xmlns:aink="http://schemas.microsoft.com/office/drawing/2016/ink" xmlns:am3d="http://schemas.microsoft.com/office/drawing/2017/model3d" xmlns:o="urn:schemas-microsoft-com:office:office" xmlns:r="http://schemas.openxmlformats.org/officeDocument/2006/relationships" xmlns:m="http://schemas.openxmlformats.org/officeDocument/2006/math" xmlns:v="urn:schemas-microsoft-com:vml" xmlns:wp14="http://schemas.microsoft.com/office/word/2010/wordprocessingDrawing" xmlns:wp="http://schemas.openxmlformats.org/drawingml/2006/wordprocessingDrawing" xmlns:w10="urn:schemas-microsoft-com:office:word" xmlns:w="http://schemas.openxmlformats.org/wordprocessingml/2006/main" xmlns:w14="http://schemas.microsoft.com/office/word/2010/wordml" xmlns:w15="http://schemas.microsoft.com/office/word/2012/wordml" xmlns:w16cid="http://schemas.microsoft.com/office/word/2016/wordml/cid" xmlns:w16se="http://schemas.microsoft.com/office/word/2015/wordml/symex" xmlns:wpg="http://schemas.microsoft.com/office/word/2010/wordprocessingGroup" xmlns:wpi="http://schemas.microsoft.com/office/word/2010/wordprocessingInk" xmlns:wne="http://schemas.microsoft.com/office/word/2006/wordml" xmlns:wps="http://schemas.microsoft.com/office/word/2010/wordprocessingShape" mc:Ignorable="w14 w15 w16se w16cid wp14">
   <w:footnote w:type="separator" w:id="-1">
     <w:p>
       <w:pPr>
@@ -674,8 +605,8 @@
 </file>
 
 <file path=word/numbering.xml><?xml version="1.0" encoding="utf-8"?>
-<w:numbering xmlns:ve="http://schemas.openxmlformats.org/markup-compatibility/2006" xmlns:o="urn:schemas-microsoft-com:office:office" xmlns:r="http://schemas.openxmlformats.org/officeDocument/2006/relationships" xmlns:m="http://schemas.openxmlformats.org/officeDocument/2006/math" xmlns:v="urn:schemas-microsoft-com:vml" xmlns:wp="http://schemas.openxmlformats.org/drawingml/2006/wordprocessingDrawing" xmlns:w10="urn:schemas-microsoft-com:office:word" xmlns:w="http://schemas.openxmlformats.org/wordprocessingml/2006/main" xmlns:wne="http://schemas.microsoft.com/office/word/2006/wordml">
-  <w:abstractNum w:abstractNumId="0">
+<w:numbering xmlns:wpc="http://schemas.microsoft.com/office/word/2010/wordprocessingCanvas" xmlns:cx="http://schemas.microsoft.com/office/drawing/2014/chartex" xmlns:cx1="http://schemas.microsoft.com/office/drawing/2015/9/8/chartex" xmlns:cx2="http://schemas.microsoft.com/office/drawing/2015/10/21/chartex" xmlns:cx3="http://schemas.microsoft.com/office/drawing/2016/5/9/chartex" xmlns:cx4="http://schemas.microsoft.com/office/drawing/2016/5/10/chartex" xmlns:cx5="http://schemas.microsoft.com/office/drawing/2016/5/11/chartex" xmlns:cx6="http://schemas.microsoft.com/office/drawing/2016/5/12/chartex" xmlns:cx7="http://schemas.microsoft.com/office/drawing/2016/5/13/chartex" xmlns:cx8="http://schemas.microsoft.com/office/drawing/2016/5/14/chartex" xmlns:mc="http://schemas.openxmlformats.org/markup-compatibility/2006" xmlns:aink="http://schemas.microsoft.com/office/drawing/2016/ink" xmlns:am3d="http://schemas.microsoft.com/office/drawing/2017/model3d" xmlns:o="urn:schemas-microsoft-com:office:office" xmlns:r="http://schemas.openxmlformats.org/officeDocument/2006/relationships" xmlns:m="http://schemas.openxmlformats.org/officeDocument/2006/math" xmlns:v="urn:schemas-microsoft-com:vml" xmlns:wp14="http://schemas.microsoft.com/office/word/2010/wordprocessingDrawing" xmlns:wp="http://schemas.openxmlformats.org/drawingml/2006/wordprocessingDrawing" xmlns:w10="urn:schemas-microsoft-com:office:word" xmlns:w="http://schemas.openxmlformats.org/wordprocessingml/2006/main" xmlns:w14="http://schemas.microsoft.com/office/word/2010/wordml" xmlns:w15="http://schemas.microsoft.com/office/word/2012/wordml" xmlns:w16cid="http://schemas.microsoft.com/office/word/2016/wordml/cid" xmlns:w16se="http://schemas.microsoft.com/office/word/2015/wordml/symex" xmlns:wpg="http://schemas.microsoft.com/office/word/2010/wordprocessingGroup" xmlns:wpi="http://schemas.microsoft.com/office/word/2010/wordprocessingInk" xmlns:wne="http://schemas.microsoft.com/office/word/2006/wordml" xmlns:wps="http://schemas.microsoft.com/office/word/2010/wordprocessingShape" mc:Ignorable="w14 w15 w16se w16cid wp14">
+  <w:abstractNum w:abstractNumId="0" w15:restartNumberingAfterBreak="0">
     <w:nsid w:val="6C623C94"/>
     <w:multiLevelType w:val="hybridMultilevel"/>
     <w:tmpl w:val="E4BED3D8"/>
@@ -771,7 +702,7 @@
 </file>
 
 <file path=word/styles.xml><?xml version="1.0" encoding="utf-8"?>
-<w:styles xmlns:r="http://schemas.openxmlformats.org/officeDocument/2006/relationships" xmlns:w="http://schemas.openxmlformats.org/wordprocessingml/2006/main">
+<w:styles xmlns:mc="http://schemas.openxmlformats.org/markup-compatibility/2006" xmlns:r="http://schemas.openxmlformats.org/officeDocument/2006/relationships" xmlns:w="http://schemas.openxmlformats.org/wordprocessingml/2006/main" xmlns:w14="http://schemas.microsoft.com/office/word/2010/wordml" xmlns:w15="http://schemas.microsoft.com/office/word/2012/wordml" xmlns:w16cid="http://schemas.microsoft.com/office/word/2016/wordml/cid" xmlns:w16se="http://schemas.microsoft.com/office/word/2015/wordml/symex" mc:Ignorable="w14 w15 w16se w16cid">
   <w:docDefaults>
     <w:rPrDefault>
       <w:rPr>
@@ -781,36 +712,174 @@
     </w:rPrDefault>
     <w:pPrDefault/>
   </w:docDefaults>
-  <w:latentStyles w:defLockedState="0" w:defUIPriority="99" w:defSemiHidden="1" w:defUnhideWhenUsed="1" w:defQFormat="0" w:count="267">
-    <w:lsdException w:name="Normal" w:semiHidden="0" w:uiPriority="0" w:unhideWhenUsed="0" w:qFormat="1"/>
-    <w:lsdException w:name="heading 1" w:semiHidden="0" w:uiPriority="9" w:unhideWhenUsed="0" w:qFormat="1"/>
-    <w:lsdException w:name="heading 2" w:uiPriority="9" w:qFormat="1"/>
-    <w:lsdException w:name="heading 3" w:uiPriority="9" w:qFormat="1"/>
-    <w:lsdException w:name="heading 4" w:uiPriority="9" w:qFormat="1"/>
-    <w:lsdException w:name="heading 5" w:uiPriority="9" w:qFormat="1"/>
-    <w:lsdException w:name="heading 6" w:uiPriority="9" w:qFormat="1"/>
-    <w:lsdException w:name="heading 7" w:uiPriority="9" w:qFormat="1"/>
-    <w:lsdException w:name="heading 8" w:uiPriority="9" w:qFormat="1"/>
-    <w:lsdException w:name="heading 9" w:uiPriority="9" w:qFormat="1"/>
-    <w:lsdException w:name="toc 1" w:uiPriority="39"/>
-    <w:lsdException w:name="toc 2" w:uiPriority="39"/>
-    <w:lsdException w:name="toc 3" w:uiPriority="39"/>
-    <w:lsdException w:name="toc 4" w:uiPriority="39"/>
-    <w:lsdException w:name="toc 5" w:uiPriority="39"/>
-    <w:lsdException w:name="toc 6" w:uiPriority="39"/>
-    <w:lsdException w:name="toc 7" w:uiPriority="39"/>
-    <w:lsdException w:name="toc 8" w:uiPriority="39"/>
-    <w:lsdException w:name="toc 9" w:uiPriority="39"/>
-    <w:lsdException w:name="caption" w:uiPriority="35" w:qFormat="1"/>
-    <w:lsdException w:name="Title" w:semiHidden="0" w:uiPriority="10" w:unhideWhenUsed="0" w:qFormat="1"/>
-    <w:lsdException w:name="Default Paragraph Font" w:uiPriority="1"/>
-    <w:lsdException w:name="Subtitle" w:semiHidden="0" w:uiPriority="11" w:unhideWhenUsed="0" w:qFormat="1"/>
-    <w:lsdException w:name="Strong" w:semiHidden="0" w:uiPriority="22" w:unhideWhenUsed="0" w:qFormat="1"/>
-    <w:lsdException w:name="Emphasis" w:semiHidden="0" w:uiPriority="20" w:unhideWhenUsed="0" w:qFormat="1"/>
-    <w:lsdException w:name="Table Grid" w:semiHidden="0" w:uiPriority="59" w:unhideWhenUsed="0"/>
-    <w:lsdException w:name="No Spacing" w:semiHidden="0" w:unhideWhenUsed="0" w:qFormat="1"/>
-    <w:lsdException w:name="Medium Grid 1" w:unhideWhenUsed="0"/>
-    <w:lsdException w:name="Medium Grid 2" w:semiHidden="0" w:uiPriority="1" w:unhideWhenUsed="0" w:qFormat="1"/>
+  <w:latentStyles w:defLockedState="0" w:defUIPriority="99" w:defSemiHidden="0" w:defUnhideWhenUsed="0" w:defQFormat="0" w:count="375">
+    <w:lsdException w:name="Normal" w:uiPriority="0" w:qFormat="1"/>
+    <w:lsdException w:name="heading 1" w:uiPriority="9" w:qFormat="1"/>
+    <w:lsdException w:name="heading 2" w:semiHidden="1" w:uiPriority="9" w:unhideWhenUsed="1" w:qFormat="1"/>
+    <w:lsdException w:name="heading 3" w:semiHidden="1" w:uiPriority="9" w:unhideWhenUsed="1" w:qFormat="1"/>
+    <w:lsdException w:name="heading 4" w:semiHidden="1" w:uiPriority="9" w:unhideWhenUsed="1" w:qFormat="1"/>
+    <w:lsdException w:name="heading 5" w:semiHidden="1" w:uiPriority="9" w:unhideWhenUsed="1" w:qFormat="1"/>
+    <w:lsdException w:name="heading 6" w:semiHidden="1" w:uiPriority="9" w:unhideWhenUsed="1" w:qFormat="1"/>
+    <w:lsdException w:name="heading 7" w:semiHidden="1" w:uiPriority="9" w:unhideWhenUsed="1" w:qFormat="1"/>
+    <w:lsdException w:name="heading 8" w:semiHidden="1" w:uiPriority="9" w:unhideWhenUsed="1" w:qFormat="1"/>
+    <w:lsdException w:name="heading 9" w:semiHidden="1" w:uiPriority="9" w:unhideWhenUsed="1" w:qFormat="1"/>
+    <w:lsdException w:name="index 1" w:semiHidden="1" w:unhideWhenUsed="1"/>
+    <w:lsdException w:name="index 2" w:semiHidden="1" w:unhideWhenUsed="1"/>
+    <w:lsdException w:name="index 3" w:semiHidden="1" w:unhideWhenUsed="1"/>
+    <w:lsdException w:name="index 4" w:semiHidden="1" w:unhideWhenUsed="1"/>
+    <w:lsdException w:name="index 5" w:semiHidden="1" w:unhideWhenUsed="1"/>
+    <w:lsdException w:name="index 6" w:semiHidden="1" w:unhideWhenUsed="1"/>
+    <w:lsdException w:name="index 7" w:semiHidden="1" w:unhideWhenUsed="1"/>
+    <w:lsdException w:name="index 8" w:semiHidden="1" w:unhideWhenUsed="1"/>
+    <w:lsdException w:name="index 9" w:semiHidden="1" w:unhideWhenUsed="1"/>
+    <w:lsdException w:name="toc 1" w:semiHidden="1" w:uiPriority="39" w:unhideWhenUsed="1"/>
+    <w:lsdException w:name="toc 2" w:semiHidden="1" w:uiPriority="39" w:unhideWhenUsed="1"/>
+    <w:lsdException w:name="toc 3" w:semiHidden="1" w:uiPriority="39" w:unhideWhenUsed="1"/>
+    <w:lsdException w:name="toc 4" w:semiHidden="1" w:uiPriority="39" w:unhideWhenUsed="1"/>
+    <w:lsdException w:name="toc 5" w:semiHidden="1" w:uiPriority="39" w:unhideWhenUsed="1"/>
+    <w:lsdException w:name="toc 6" w:semiHidden="1" w:uiPriority="39" w:unhideWhenUsed="1"/>
+    <w:lsdException w:name="toc 7" w:semiHidden="1" w:uiPriority="39" w:unhideWhenUsed="1"/>
+    <w:lsdException w:name="toc 8" w:semiHidden="1" w:uiPriority="39" w:unhideWhenUsed="1"/>
+    <w:lsdException w:name="toc 9" w:semiHidden="1" w:uiPriority="39" w:unhideWhenUsed="1"/>
+    <w:lsdException w:name="Normal Indent" w:semiHidden="1" w:unhideWhenUsed="1"/>
+    <w:lsdException w:name="footnote text" w:semiHidden="1" w:unhideWhenUsed="1"/>
+    <w:lsdException w:name="annotation text" w:semiHidden="1" w:unhideWhenUsed="1"/>
+    <w:lsdException w:name="header" w:semiHidden="1" w:unhideWhenUsed="1"/>
+    <w:lsdException w:name="footer" w:semiHidden="1" w:unhideWhenUsed="1"/>
+    <w:lsdException w:name="index heading" w:semiHidden="1" w:unhideWhenUsed="1"/>
+    <w:lsdException w:name="caption" w:semiHidden="1" w:uiPriority="35" w:unhideWhenUsed="1" w:qFormat="1"/>
+    <w:lsdException w:name="table of figures" w:semiHidden="1" w:unhideWhenUsed="1"/>
+    <w:lsdException w:name="envelope address" w:semiHidden="1" w:unhideWhenUsed="1"/>
+    <w:lsdException w:name="envelope return" w:semiHidden="1" w:unhideWhenUsed="1"/>
+    <w:lsdException w:name="footnote reference" w:semiHidden="1" w:unhideWhenUsed="1"/>
+    <w:lsdException w:name="annotation reference" w:semiHidden="1" w:unhideWhenUsed="1"/>
+    <w:lsdException w:name="line number" w:semiHidden="1" w:unhideWhenUsed="1"/>
+    <w:lsdException w:name="page number" w:semiHidden="1" w:unhideWhenUsed="1"/>
+    <w:lsdException w:name="endnote reference" w:semiHidden="1" w:unhideWhenUsed="1"/>
+    <w:lsdException w:name="endnote text" w:semiHidden="1" w:unhideWhenUsed="1"/>
+    <w:lsdException w:name="table of authorities" w:semiHidden="1" w:unhideWhenUsed="1"/>
+    <w:lsdException w:name="macro" w:semiHidden="1" w:unhideWhenUsed="1"/>
+    <w:lsdException w:name="toa heading" w:semiHidden="1" w:unhideWhenUsed="1"/>
+    <w:lsdException w:name="List" w:semiHidden="1" w:unhideWhenUsed="1"/>
+    <w:lsdException w:name="List Bullet" w:semiHidden="1" w:unhideWhenUsed="1"/>
+    <w:lsdException w:name="List Number" w:semiHidden="1" w:unhideWhenUsed="1"/>
+    <w:lsdException w:name="List 2" w:semiHidden="1" w:unhideWhenUsed="1"/>
+    <w:lsdException w:name="List 3" w:semiHidden="1" w:unhideWhenUsed="1"/>
+    <w:lsdException w:name="List 4" w:semiHidden="1" w:unhideWhenUsed="1"/>
+    <w:lsdException w:name="List 5" w:semiHidden="1" w:unhideWhenUsed="1"/>
+    <w:lsdException w:name="List Bullet 2" w:semiHidden="1" w:unhideWhenUsed="1"/>
+    <w:lsdException w:name="List Bullet 3" w:semiHidden="1" w:unhideWhenUsed="1"/>
+    <w:lsdException w:name="List Bullet 4" w:semiHidden="1" w:unhideWhenUsed="1"/>
+    <w:lsdException w:name="List Bullet 5" w:semiHidden="1" w:unhideWhenUsed="1"/>
+    <w:lsdException w:name="List Number 2" w:semiHidden="1" w:unhideWhenUsed="1"/>
+    <w:lsdException w:name="List Number 3" w:semiHidden="1" w:unhideWhenUsed="1"/>
+    <w:lsdException w:name="List Number 4" w:semiHidden="1" w:unhideWhenUsed="1"/>
+    <w:lsdException w:name="List Number 5" w:semiHidden="1" w:unhideWhenUsed="1"/>
+    <w:lsdException w:name="Title" w:uiPriority="10" w:qFormat="1"/>
+    <w:lsdException w:name="Closing" w:semiHidden="1" w:unhideWhenUsed="1"/>
+    <w:lsdException w:name="Signature" w:semiHidden="1" w:unhideWhenUsed="1"/>
+    <w:lsdException w:name="Default Paragraph Font" w:semiHidden="1" w:uiPriority="1" w:unhideWhenUsed="1"/>
+    <w:lsdException w:name="Body Text" w:semiHidden="1" w:unhideWhenUsed="1"/>
+    <w:lsdException w:name="Body Text Indent" w:semiHidden="1" w:unhideWhenUsed="1"/>
+    <w:lsdException w:name="List Continue" w:semiHidden="1" w:unhideWhenUsed="1"/>
+    <w:lsdException w:name="List Continue 2" w:semiHidden="1" w:unhideWhenUsed="1"/>
+    <w:lsdException w:name="List Continue 3" w:semiHidden="1" w:unhideWhenUsed="1"/>
+    <w:lsdException w:name="List Continue 4" w:semiHidden="1" w:unhideWhenUsed="1"/>
+    <w:lsdException w:name="List Continue 5" w:semiHidden="1" w:unhideWhenUsed="1"/>
+    <w:lsdException w:name="Message Header" w:semiHidden="1" w:unhideWhenUsed="1"/>
+    <w:lsdException w:name="Subtitle" w:uiPriority="11" w:qFormat="1"/>
+    <w:lsdException w:name="Salutation" w:semiHidden="1" w:unhideWhenUsed="1"/>
+    <w:lsdException w:name="Date" w:semiHidden="1" w:unhideWhenUsed="1"/>
+    <w:lsdException w:name="Body Text First Indent" w:semiHidden="1" w:unhideWhenUsed="1"/>
+    <w:lsdException w:name="Body Text First Indent 2" w:semiHidden="1" w:unhideWhenUsed="1"/>
+    <w:lsdException w:name="Note Heading" w:semiHidden="1" w:unhideWhenUsed="1"/>
+    <w:lsdException w:name="Body Text 2" w:semiHidden="1" w:unhideWhenUsed="1"/>
+    <w:lsdException w:name="Body Text 3" w:semiHidden="1" w:unhideWhenUsed="1"/>
+    <w:lsdException w:name="Body Text Indent 2" w:semiHidden="1" w:unhideWhenUsed="1"/>
+    <w:lsdException w:name="Body Text Indent 3" w:semiHidden="1" w:unhideWhenUsed="1"/>
+    <w:lsdException w:name="Block Text" w:semiHidden="1" w:unhideWhenUsed="1"/>
+    <w:lsdException w:name="Hyperlink" w:semiHidden="1" w:unhideWhenUsed="1"/>
+    <w:lsdException w:name="FollowedHyperlink" w:semiHidden="1" w:unhideWhenUsed="1"/>
+    <w:lsdException w:name="Strong" w:uiPriority="22" w:qFormat="1"/>
+    <w:lsdException w:name="Emphasis" w:uiPriority="20" w:qFormat="1"/>
+    <w:lsdException w:name="Document Map" w:semiHidden="1" w:unhideWhenUsed="1"/>
+    <w:lsdException w:name="Plain Text" w:semiHidden="1" w:unhideWhenUsed="1"/>
+    <w:lsdException w:name="E-mail Signature" w:semiHidden="1" w:unhideWhenUsed="1"/>
+    <w:lsdException w:name="HTML Top of Form" w:semiHidden="1" w:unhideWhenUsed="1"/>
+    <w:lsdException w:name="HTML Bottom of Form" w:semiHidden="1" w:unhideWhenUsed="1"/>
+    <w:lsdException w:name="Normal (Web)" w:semiHidden="1" w:unhideWhenUsed="1"/>
+    <w:lsdException w:name="HTML Acronym" w:semiHidden="1" w:unhideWhenUsed="1"/>
+    <w:lsdException w:name="HTML Address" w:semiHidden="1" w:unhideWhenUsed="1"/>
+    <w:lsdException w:name="HTML Cite" w:semiHidden="1" w:unhideWhenUsed="1"/>
+    <w:lsdException w:name="HTML Code" w:semiHidden="1" w:unhideWhenUsed="1"/>
+    <w:lsdException w:name="HTML Definition" w:semiHidden="1" w:unhideWhenUsed="1"/>
+    <w:lsdException w:name="HTML Keyboard" w:semiHidden="1" w:unhideWhenUsed="1"/>
+    <w:lsdException w:name="HTML Preformatted" w:semiHidden="1" w:unhideWhenUsed="1"/>
+    <w:lsdException w:name="HTML Sample" w:semiHidden="1" w:unhideWhenUsed="1"/>
+    <w:lsdException w:name="HTML Typewriter" w:semiHidden="1" w:unhideWhenUsed="1"/>
+    <w:lsdException w:name="HTML Variable" w:semiHidden="1" w:unhideWhenUsed="1"/>
+    <w:lsdException w:name="Normal Table" w:semiHidden="1" w:unhideWhenUsed="1"/>
+    <w:lsdException w:name="annotation subject" w:semiHidden="1" w:unhideWhenUsed="1"/>
+    <w:lsdException w:name="No List" w:semiHidden="1" w:unhideWhenUsed="1"/>
+    <w:lsdException w:name="Outline List 1" w:semiHidden="1" w:unhideWhenUsed="1"/>
+    <w:lsdException w:name="Outline List 2" w:semiHidden="1" w:unhideWhenUsed="1"/>
+    <w:lsdException w:name="Outline List 3" w:semiHidden="1" w:unhideWhenUsed="1"/>
+    <w:lsdException w:name="Table Simple 1" w:semiHidden="1" w:unhideWhenUsed="1"/>
+    <w:lsdException w:name="Table Simple 2" w:semiHidden="1" w:unhideWhenUsed="1"/>
+    <w:lsdException w:name="Table Simple 3" w:semiHidden="1" w:unhideWhenUsed="1"/>
+    <w:lsdException w:name="Table Classic 1" w:semiHidden="1" w:unhideWhenUsed="1"/>
+    <w:lsdException w:name="Table Classic 2" w:semiHidden="1" w:unhideWhenUsed="1"/>
+    <w:lsdException w:name="Table Classic 3" w:semiHidden="1" w:unhideWhenUsed="1"/>
+    <w:lsdException w:name="Table Classic 4" w:semiHidden="1" w:unhideWhenUsed="1"/>
+    <w:lsdException w:name="Table Colorful 1" w:semiHidden="1" w:unhideWhenUsed="1"/>
+    <w:lsdException w:name="Table Colorful 2" w:semiHidden="1" w:unhideWhenUsed="1"/>
+    <w:lsdException w:name="Table Colorful 3" w:semiHidden="1" w:unhideWhenUsed="1"/>
+    <w:lsdException w:name="Table Columns 1" w:semiHidden="1" w:unhideWhenUsed="1"/>
+    <w:lsdException w:name="Table Columns 2" w:semiHidden="1" w:unhideWhenUsed="1"/>
+    <w:lsdException w:name="Table Columns 3" w:semiHidden="1" w:unhideWhenUsed="1"/>
+    <w:lsdException w:name="Table Columns 4" w:semiHidden="1" w:unhideWhenUsed="1"/>
+    <w:lsdException w:name="Table Columns 5" w:semiHidden="1" w:unhideWhenUsed="1"/>
+    <w:lsdException w:name="Table Grid 1" w:semiHidden="1" w:unhideWhenUsed="1"/>
+    <w:lsdException w:name="Table Grid 2" w:semiHidden="1" w:unhideWhenUsed="1"/>
+    <w:lsdException w:name="Table Grid 3" w:semiHidden="1" w:unhideWhenUsed="1"/>
+    <w:lsdException w:name="Table Grid 4" w:semiHidden="1" w:unhideWhenUsed="1"/>
+    <w:lsdException w:name="Table Grid 5" w:semiHidden="1" w:unhideWhenUsed="1"/>
+    <w:lsdException w:name="Table Grid 6" w:semiHidden="1" w:unhideWhenUsed="1"/>
+    <w:lsdException w:name="Table Grid 7" w:semiHidden="1" w:unhideWhenUsed="1"/>
+    <w:lsdException w:name="Table Grid 8" w:semiHidden="1" w:unhideWhenUsed="1"/>
+    <w:lsdException w:name="Table List 1" w:semiHidden="1" w:unhideWhenUsed="1"/>
+    <w:lsdException w:name="Table List 2" w:semiHidden="1" w:unhideWhenUsed="1"/>
+    <w:lsdException w:name="Table List 3" w:semiHidden="1" w:unhideWhenUsed="1"/>
+    <w:lsdException w:name="Table List 4" w:semiHidden="1" w:unhideWhenUsed="1"/>
+    <w:lsdException w:name="Table List 5" w:semiHidden="1" w:unhideWhenUsed="1"/>
+    <w:lsdException w:name="Table List 6" w:semiHidden="1" w:unhideWhenUsed="1"/>
+    <w:lsdException w:name="Table List 7" w:semiHidden="1" w:unhideWhenUsed="1"/>
+    <w:lsdException w:name="Table List 8" w:semiHidden="1" w:unhideWhenUsed="1"/>
+    <w:lsdException w:name="Table 3D effects 1" w:semiHidden="1" w:unhideWhenUsed="1"/>
+    <w:lsdException w:name="Table 3D effects 2" w:semiHidden="1" w:unhideWhenUsed="1"/>
+    <w:lsdException w:name="Table 3D effects 3" w:semiHidden="1" w:unhideWhenUsed="1"/>
+    <w:lsdException w:name="Table Contemporary" w:semiHidden="1" w:unhideWhenUsed="1"/>
+    <w:lsdException w:name="Table Elegant" w:semiHidden="1" w:unhideWhenUsed="1"/>
+    <w:lsdException w:name="Table Professional" w:semiHidden="1" w:unhideWhenUsed="1"/>
+    <w:lsdException w:name="Table Subtle 1" w:semiHidden="1" w:unhideWhenUsed="1"/>
+    <w:lsdException w:name="Table Subtle 2" w:semiHidden="1" w:unhideWhenUsed="1"/>
+    <w:lsdException w:name="Table Web 1" w:semiHidden="1" w:unhideWhenUsed="1"/>
+    <w:lsdException w:name="Table Web 2" w:semiHidden="1" w:unhideWhenUsed="1"/>
+    <w:lsdException w:name="Table Web 3" w:semiHidden="1" w:unhideWhenUsed="1"/>
+    <w:lsdException w:name="Balloon Text" w:semiHidden="1" w:unhideWhenUsed="1"/>
+    <w:lsdException w:name="Table Grid" w:semiHidden="1" w:uiPriority="59" w:unhideWhenUsed="1"/>
+    <w:lsdException w:name="Table Theme" w:semiHidden="1" w:unhideWhenUsed="1"/>
+    <w:lsdException w:name="Placeholder Text" w:semiHidden="1" w:unhideWhenUsed="1"/>
+    <w:lsdException w:name="No Spacing" w:qFormat="1"/>
+    <w:lsdException w:name="Light Shading"/>
+    <w:lsdException w:name="Light List"/>
+    <w:lsdException w:name="Light Grid"/>
+    <w:lsdException w:name="Medium Shading 1"/>
+    <w:lsdException w:name="Medium Shading 2"/>
+    <w:lsdException w:name="Medium List 1"/>
+    <w:lsdException w:name="Medium List 2"/>
+    <w:lsdException w:name="Medium Grid 1"/>
+    <w:lsdException w:name="Medium Grid 2" w:uiPriority="1" w:qFormat="1"/>
     <w:lsdException w:name="Medium Grid 3" w:uiPriority="60"/>
     <w:lsdException w:name="Dark List" w:uiPriority="61"/>
     <w:lsdException w:name="Colorful Shading" w:uiPriority="62"/>
@@ -822,19 +891,19 @@
     <w:lsdException w:name="Medium Shading 1 Accent 1" w:uiPriority="68"/>
     <w:lsdException w:name="Medium Shading 2 Accent 1" w:uiPriority="69"/>
     <w:lsdException w:name="Medium List 1 Accent 1" w:uiPriority="70"/>
-    <w:lsdException w:name="Revision" w:uiPriority="71"/>
-    <w:lsdException w:name="List Paragraph" w:semiHidden="0" w:uiPriority="72" w:unhideWhenUsed="0" w:qFormat="1"/>
-    <w:lsdException w:name="Quote" w:semiHidden="0" w:uiPriority="73" w:unhideWhenUsed="0" w:qFormat="1"/>
-    <w:lsdException w:name="Intense Quote" w:semiHidden="0" w:uiPriority="60" w:unhideWhenUsed="0" w:qFormat="1"/>
+    <w:lsdException w:name="Revision" w:semiHidden="1" w:uiPriority="71"/>
+    <w:lsdException w:name="List Paragraph" w:uiPriority="72" w:qFormat="1"/>
+    <w:lsdException w:name="Quote" w:uiPriority="73" w:qFormat="1"/>
+    <w:lsdException w:name="Intense Quote" w:uiPriority="60" w:qFormat="1"/>
     <w:lsdException w:name="Medium List 2 Accent 1" w:uiPriority="61"/>
     <w:lsdException w:name="Medium Grid 1 Accent 1" w:uiPriority="62"/>
     <w:lsdException w:name="Medium Grid 2 Accent 1" w:uiPriority="63"/>
     <w:lsdException w:name="Medium Grid 3 Accent 1" w:uiPriority="64"/>
     <w:lsdException w:name="Dark List Accent 1" w:uiPriority="65"/>
-    <w:lsdException w:name="Colorful Shading Accent 1" w:unhideWhenUsed="0"/>
-    <w:lsdException w:name="Colorful List Accent 1" w:semiHidden="0" w:uiPriority="34" w:unhideWhenUsed="0" w:qFormat="1"/>
-    <w:lsdException w:name="Colorful Grid Accent 1" w:semiHidden="0" w:uiPriority="29" w:unhideWhenUsed="0" w:qFormat="1"/>
-    <w:lsdException w:name="Light Shading Accent 2" w:semiHidden="0" w:uiPriority="30" w:unhideWhenUsed="0" w:qFormat="1"/>
+    <w:lsdException w:name="Colorful Shading Accent 1"/>
+    <w:lsdException w:name="Colorful List Accent 1" w:uiPriority="34" w:qFormat="1"/>
+    <w:lsdException w:name="Colorful Grid Accent 1" w:uiPriority="29" w:qFormat="1"/>
+    <w:lsdException w:name="Light Shading Accent 2" w:uiPriority="30" w:qFormat="1"/>
     <w:lsdException w:name="Light List Accent 2" w:uiPriority="66"/>
     <w:lsdException w:name="Light Grid Accent 2" w:uiPriority="67"/>
     <w:lsdException w:name="Medium Shading 1 Accent 2" w:uiPriority="68"/>
@@ -904,13 +973,121 @@
     <w:lsdException w:name="Colorful Shading Accent 6" w:uiPriority="62"/>
     <w:lsdException w:name="Colorful List Accent 6" w:uiPriority="63"/>
     <w:lsdException w:name="Colorful Grid Accent 6" w:uiPriority="64"/>
-    <w:lsdException w:name="Subtle Emphasis" w:semiHidden="0" w:uiPriority="65" w:unhideWhenUsed="0" w:qFormat="1"/>
-    <w:lsdException w:name="Intense Emphasis" w:semiHidden="0" w:uiPriority="66" w:unhideWhenUsed="0" w:qFormat="1"/>
-    <w:lsdException w:name="Subtle Reference" w:semiHidden="0" w:uiPriority="67" w:unhideWhenUsed="0" w:qFormat="1"/>
-    <w:lsdException w:name="Intense Reference" w:semiHidden="0" w:uiPriority="68" w:unhideWhenUsed="0" w:qFormat="1"/>
-    <w:lsdException w:name="Book Title" w:semiHidden="0" w:uiPriority="69" w:unhideWhenUsed="0" w:qFormat="1"/>
-    <w:lsdException w:name="Bibliography" w:uiPriority="70"/>
-    <w:lsdException w:name="TOC Heading" w:uiPriority="71" w:qFormat="1"/>
+    <w:lsdException w:name="Subtle Emphasis" w:uiPriority="65" w:qFormat="1"/>
+    <w:lsdException w:name="Intense Emphasis" w:uiPriority="66" w:qFormat="1"/>
+    <w:lsdException w:name="Subtle Reference" w:uiPriority="67" w:qFormat="1"/>
+    <w:lsdException w:name="Intense Reference" w:uiPriority="68" w:qFormat="1"/>
+    <w:lsdException w:name="Book Title" w:uiPriority="69" w:qFormat="1"/>
+    <w:lsdException w:name="Bibliography" w:semiHidden="1" w:uiPriority="70" w:unhideWhenUsed="1"/>
+    <w:lsdException w:name="TOC Heading" w:semiHidden="1" w:uiPriority="71" w:unhideWhenUsed="1" w:qFormat="1"/>
+    <w:lsdException w:name="Plain Table 1" w:uiPriority="41"/>
+    <w:lsdException w:name="Plain Table 2" w:uiPriority="42"/>
+    <w:lsdException w:name="Plain Table 3" w:uiPriority="43"/>
+    <w:lsdException w:name="Plain Table 4" w:uiPriority="44"/>
+    <w:lsdException w:name="Plain Table 5" w:uiPriority="45"/>
+    <w:lsdException w:name="Grid Table Light" w:uiPriority="40"/>
+    <w:lsdException w:name="Grid Table 1 Light" w:uiPriority="46"/>
+    <w:lsdException w:name="Grid Table 2" w:uiPriority="47"/>
+    <w:lsdException w:name="Grid Table 3" w:uiPriority="48"/>
+    <w:lsdException w:name="Grid Table 4" w:uiPriority="49"/>
+    <w:lsdException w:name="Grid Table 5 Dark" w:uiPriority="50"/>
+    <w:lsdException w:name="Grid Table 6 Colorful" w:uiPriority="51"/>
+    <w:lsdException w:name="Grid Table 7 Colorful" w:uiPriority="52"/>
+    <w:lsdException w:name="Grid Table 1 Light Accent 1" w:uiPriority="46"/>
+    <w:lsdException w:name="Grid Table 2 Accent 1" w:uiPriority="47"/>
+    <w:lsdException w:name="Grid Table 3 Accent 1" w:uiPriority="48"/>
+    <w:lsdException w:name="Grid Table 4 Accent 1" w:uiPriority="49"/>
+    <w:lsdException w:name="Grid Table 5 Dark Accent 1" w:uiPriority="50"/>
+    <w:lsdException w:name="Grid Table 6 Colorful Accent 1" w:uiPriority="51"/>
+    <w:lsdException w:name="Grid Table 7 Colorful Accent 1" w:uiPriority="52"/>
+    <w:lsdException w:name="Grid Table 1 Light Accent 2" w:uiPriority="46"/>
+    <w:lsdException w:name="Grid Table 2 Accent 2" w:uiPriority="47"/>
+    <w:lsdException w:name="Grid Table 3 Accent 2" w:uiPriority="48"/>
+    <w:lsdException w:name="Grid Table 4 Accent 2" w:uiPriority="49"/>
+    <w:lsdException w:name="Grid Table 5 Dark Accent 2" w:uiPriority="50"/>
+    <w:lsdException w:name="Grid Table 6 Colorful Accent 2" w:uiPriority="51"/>
+    <w:lsdException w:name="Grid Table 7 Colorful Accent 2" w:uiPriority="52"/>
+    <w:lsdException w:name="Grid Table 1 Light Accent 3" w:uiPriority="46"/>
+    <w:lsdException w:name="Grid Table 2 Accent 3" w:uiPriority="47"/>
+    <w:lsdException w:name="Grid Table 3 Accent 3" w:uiPriority="48"/>
+    <w:lsdException w:name="Grid Table 4 Accent 3" w:uiPriority="49"/>
+    <w:lsdException w:name="Grid Table 5 Dark Accent 3" w:uiPriority="50"/>
+    <w:lsdException w:name="Grid Table 6 Colorful Accent 3" w:uiPriority="51"/>
+    <w:lsdException w:name="Grid Table 7 Colorful Accent 3" w:uiPriority="52"/>
+    <w:lsdException w:name="Grid Table 1 Light Accent 4" w:uiPriority="46"/>
+    <w:lsdException w:name="Grid Table 2 Accent 4" w:uiPriority="47"/>
+    <w:lsdException w:name="Grid Table 3 Accent 4" w:uiPriority="48"/>
+    <w:lsdException w:name="Grid Table 4 Accent 4" w:uiPriority="49"/>
+    <w:lsdException w:name="Grid Table 5 Dark Accent 4" w:uiPriority="50"/>
+    <w:lsdException w:name="Grid Table 6 Colorful Accent 4" w:uiPriority="51"/>
+    <w:lsdException w:name="Grid Table 7 Colorful Accent 4" w:uiPriority="52"/>
+    <w:lsdException w:name="Grid Table 1 Light Accent 5" w:uiPriority="46"/>
+    <w:lsdException w:name="Grid Table 2 Accent 5" w:uiPriority="47"/>
+    <w:lsdException w:name="Grid Table 3 Accent 5" w:uiPriority="48"/>
+    <w:lsdException w:name="Grid Table 4 Accent 5" w:uiPriority="49"/>
+    <w:lsdException w:name="Grid Table 5 Dark Accent 5" w:uiPriority="50"/>
+    <w:lsdException w:name="Grid Table 6 Colorful Accent 5" w:uiPriority="51"/>
+    <w:lsdException w:name="Grid Table 7 Colorful Accent 5" w:uiPriority="52"/>
+    <w:lsdException w:name="Grid Table 1 Light Accent 6" w:uiPriority="46"/>
+    <w:lsdException w:name="Grid Table 2 Accent 6" w:uiPriority="47"/>
+    <w:lsdException w:name="Grid Table 3 Accent 6" w:uiPriority="48"/>
+    <w:lsdException w:name="Grid Table 4 Accent 6" w:uiPriority="49"/>
+    <w:lsdException w:name="Grid Table 5 Dark Accent 6" w:uiPriority="50"/>
+    <w:lsdException w:name="Grid Table 6 Colorful Accent 6" w:uiPriority="51"/>
+    <w:lsdException w:name="Grid Table 7 Colorful Accent 6" w:uiPriority="52"/>
+    <w:lsdException w:name="List Table 1 Light" w:uiPriority="46"/>
+    <w:lsdException w:name="List Table 2" w:uiPriority="47"/>
+    <w:lsdException w:name="List Table 3" w:uiPriority="48"/>
+    <w:lsdException w:name="List Table 4" w:uiPriority="49"/>
+    <w:lsdException w:name="List Table 5 Dark" w:uiPriority="50"/>
+    <w:lsdException w:name="List Table 6 Colorful" w:uiPriority="51"/>
+    <w:lsdException w:name="List Table 7 Colorful" w:uiPriority="52"/>
+    <w:lsdException w:name="List Table 1 Light Accent 1" w:uiPriority="46"/>
+    <w:lsdException w:name="List Table 2 Accent 1" w:uiPriority="47"/>
+    <w:lsdException w:name="List Table 3 Accent 1" w:uiPriority="48"/>
+    <w:lsdException w:name="List Table 4 Accent 1" w:uiPriority="49"/>
+    <w:lsdException w:name="List Table 5 Dark Accent 1" w:uiPriority="50"/>
+    <w:lsdException w:name="List Table 6 Colorful Accent 1" w:uiPriority="51"/>
+    <w:lsdException w:name="List Table 7 Colorful Accent 1" w:uiPriority="52"/>
+    <w:lsdException w:name="List Table 1 Light Accent 2" w:uiPriority="46"/>
+    <w:lsdException w:name="List Table 2 Accent 2" w:uiPriority="47"/>
+    <w:lsdException w:name="List Table 3 Accent 2" w:uiPriority="48"/>
+    <w:lsdException w:name="List Table 4 Accent 2" w:uiPriority="49"/>
+    <w:lsdException w:name="List Table 5 Dark Accent 2" w:uiPriority="50"/>
+    <w:lsdException w:name="List Table 6 Colorful Accent 2" w:uiPriority="51"/>
+    <w:lsdException w:name="List Table 7 Colorful Accent 2" w:uiPriority="52"/>
+    <w:lsdException w:name="List Table 1 Light Accent 3" w:uiPriority="46"/>
+    <w:lsdException w:name="List Table 2 Accent 3" w:uiPriority="47"/>
+    <w:lsdException w:name="List Table 3 Accent 3" w:uiPriority="48"/>
+    <w:lsdException w:name="List Table 4 Accent 3" w:uiPriority="49"/>
+    <w:lsdException w:name="List Table 5 Dark Accent 3" w:uiPriority="50"/>
+    <w:lsdException w:name="List Table 6 Colorful Accent 3" w:uiPriority="51"/>
+    <w:lsdException w:name="List Table 7 Colorful Accent 3" w:uiPriority="52"/>
+    <w:lsdException w:name="List Table 1 Light Accent 4" w:uiPriority="46"/>
+    <w:lsdException w:name="List Table 2 Accent 4" w:uiPriority="47"/>
+    <w:lsdException w:name="List Table 3 Accent 4" w:uiPriority="48"/>
+    <w:lsdException w:name="List Table 4 Accent 4" w:uiPriority="49"/>
+    <w:lsdException w:name="List Table 5 Dark Accent 4" w:uiPriority="50"/>
+    <w:lsdException w:name="List Table 6 Colorful Accent 4" w:uiPriority="51"/>
+    <w:lsdException w:name="List Table 7 Colorful Accent 4" w:uiPriority="52"/>
+    <w:lsdException w:name="List Table 1 Light Accent 5" w:uiPriority="46"/>
+    <w:lsdException w:name="List Table 2 Accent 5" w:uiPriority="47"/>
+    <w:lsdException w:name="List Table 3 Accent 5" w:uiPriority="48"/>
+    <w:lsdException w:name="List Table 4 Accent 5" w:uiPriority="49"/>
+    <w:lsdException w:name="List Table 5 Dark Accent 5" w:uiPriority="50"/>
+    <w:lsdException w:name="List Table 6 Colorful Accent 5" w:uiPriority="51"/>
+    <w:lsdException w:name="List Table 7 Colorful Accent 5" w:uiPriority="52"/>
+    <w:lsdException w:name="List Table 1 Light Accent 6" w:uiPriority="46"/>
+    <w:lsdException w:name="List Table 2 Accent 6" w:uiPriority="47"/>
+    <w:lsdException w:name="List Table 3 Accent 6" w:uiPriority="48"/>
+    <w:lsdException w:name="List Table 4 Accent 6" w:uiPriority="49"/>
+    <w:lsdException w:name="List Table 5 Dark Accent 6" w:uiPriority="50"/>
+    <w:lsdException w:name="List Table 6 Colorful Accent 6" w:uiPriority="51"/>
+    <w:lsdException w:name="List Table 7 Colorful Accent 6" w:uiPriority="52"/>
+    <w:lsdException w:name="Mention" w:semiHidden="1" w:unhideWhenUsed="1"/>
+    <w:lsdException w:name="Smart Hyperlink" w:semiHidden="1" w:unhideWhenUsed="1"/>
+    <w:lsdException w:name="Hashtag" w:semiHidden="1" w:unhideWhenUsed="1"/>
+    <w:lsdException w:name="Unresolved Mention" w:semiHidden="1" w:unhideWhenUsed="1"/>
   </w:latentStyles>
   <w:style w:type="paragraph" w:default="1" w:styleId="Normal">
     <w:name w:val="Normal"/>
@@ -937,7 +1114,6 @@
     <w:uiPriority w:val="99"/>
     <w:semiHidden/>
     <w:unhideWhenUsed/>
-    <w:qFormat/>
     <w:tblPr>
       <w:tblInd w:w="0" w:type="dxa"/>
       <w:tblCellMar>

--- a/ordenanzas/0045.docx
+++ b/ordenanzas/0045.docx
@@ -1,6 +1,6 @@
 
 <file path=word/document.xml><?xml version="1.0" encoding="utf-8"?>
-<w:document xmlns:wpc="http://schemas.microsoft.com/office/word/2010/wordprocessingCanvas" xmlns:cx="http://schemas.microsoft.com/office/drawing/2014/chartex" xmlns:cx1="http://schemas.microsoft.com/office/drawing/2015/9/8/chartex" xmlns:cx2="http://schemas.microsoft.com/office/drawing/2015/10/21/chartex" xmlns:cx3="http://schemas.microsoft.com/office/drawing/2016/5/9/chartex" xmlns:cx4="http://schemas.microsoft.com/office/drawing/2016/5/10/chartex" xmlns:cx5="http://schemas.microsoft.com/office/drawing/2016/5/11/chartex" xmlns:cx6="http://schemas.microsoft.com/office/drawing/2016/5/12/chartex" xmlns:cx7="http://schemas.microsoft.com/office/drawing/2016/5/13/chartex" xmlns:cx8="http://schemas.microsoft.com/office/drawing/2016/5/14/chartex" xmlns:mc="http://schemas.openxmlformats.org/markup-compatibility/2006" xmlns:aink="http://schemas.microsoft.com/office/drawing/2016/ink" xmlns:am3d="http://schemas.microsoft.com/office/drawing/2017/model3d" xmlns:o="urn:schemas-microsoft-com:office:office" xmlns:r="http://schemas.openxmlformats.org/officeDocument/2006/relationships" xmlns:m="http://schemas.openxmlformats.org/officeDocument/2006/math" xmlns:v="urn:schemas-microsoft-com:vml" xmlns:wp14="http://schemas.microsoft.com/office/word/2010/wordprocessingDrawing" xmlns:wp="http://schemas.openxmlformats.org/drawingml/2006/wordprocessingDrawing" xmlns:w10="urn:schemas-microsoft-com:office:word" xmlns:w="http://schemas.openxmlformats.org/wordprocessingml/2006/main" xmlns:w14="http://schemas.microsoft.com/office/word/2010/wordml" xmlns:w15="http://schemas.microsoft.com/office/word/2012/wordml" xmlns:w16cid="http://schemas.microsoft.com/office/word/2016/wordml/cid" xmlns:w16se="http://schemas.microsoft.com/office/word/2015/wordml/symex" xmlns:wpg="http://schemas.microsoft.com/office/word/2010/wordprocessingGroup" xmlns:wpi="http://schemas.microsoft.com/office/word/2010/wordprocessingInk" xmlns:wne="http://schemas.microsoft.com/office/word/2006/wordml" xmlns:wps="http://schemas.microsoft.com/office/word/2010/wordprocessingShape" mc:Ignorable="w14 w15 w16se w16cid wp14">
+<w:document xmlns:wpc="http://schemas.microsoft.com/office/word/2010/wordprocessingCanvas" xmlns:cx="http://schemas.microsoft.com/office/drawing/2014/chartex" xmlns:mc="http://schemas.openxmlformats.org/markup-compatibility/2006" xmlns:o="urn:schemas-microsoft-com:office:office" xmlns:r="http://schemas.openxmlformats.org/officeDocument/2006/relationships" xmlns:m="http://schemas.openxmlformats.org/officeDocument/2006/math" xmlns:v="urn:schemas-microsoft-com:vml" xmlns:wp14="http://schemas.microsoft.com/office/word/2010/wordprocessingDrawing" xmlns:wp="http://schemas.openxmlformats.org/drawingml/2006/wordprocessingDrawing" xmlns:w10="urn:schemas-microsoft-com:office:word" xmlns:w="http://schemas.openxmlformats.org/wordprocessingml/2006/main" xmlns:w14="http://schemas.microsoft.com/office/word/2010/wordml" xmlns:w15="http://schemas.microsoft.com/office/word/2012/wordml" xmlns:w16se="http://schemas.microsoft.com/office/word/2015/wordml/symex" xmlns:wpg="http://schemas.microsoft.com/office/word/2010/wordprocessingGroup" xmlns:wpi="http://schemas.microsoft.com/office/word/2010/wordprocessingInk" xmlns:wne="http://schemas.microsoft.com/office/word/2006/wordml" xmlns:wps="http://schemas.microsoft.com/office/word/2010/wordprocessingShape" mc:Ignorable="w14 w15 w16se wp14">
   <w:body>
     <w:p>
       <w:pPr>
@@ -10,6 +10,8 @@
           <w:rFonts w:ascii="Book Antiqua" w:hAnsi="Book Antiqua"/>
         </w:rPr>
       </w:pPr>
+      <w:bookmarkStart w:id="0" w:name="_GoBack"/>
+      <w:bookmarkEnd w:id="0"/>
       <w:r>
         <w:rPr>
           <w:rFonts w:ascii="Book Antiqua" w:hAnsi="Book Antiqua"/>
@@ -322,8 +324,6 @@
         </w:rPr>
         <w:t>ción de la Dirección de Rentas.</w:t>
       </w:r>
-      <w:bookmarkStart w:id="0" w:name="_GoBack"/>
-      <w:bookmarkEnd w:id="0"/>
     </w:p>
     <w:p>
       <w:pPr>
@@ -540,7 +540,7 @@
 </file>
 
 <file path=word/endnotes.xml><?xml version="1.0" encoding="utf-8"?>
-<w:endnotes xmlns:wpc="http://schemas.microsoft.com/office/word/2010/wordprocessingCanvas" xmlns:cx="http://schemas.microsoft.com/office/drawing/2014/chartex" xmlns:cx1="http://schemas.microsoft.com/office/drawing/2015/9/8/chartex" xmlns:cx2="http://schemas.microsoft.com/office/drawing/2015/10/21/chartex" xmlns:cx3="http://schemas.microsoft.com/office/drawing/2016/5/9/chartex" xmlns:cx4="http://schemas.microsoft.com/office/drawing/2016/5/10/chartex" xmlns:cx5="http://schemas.microsoft.com/office/drawing/2016/5/11/chartex" xmlns:cx6="http://schemas.microsoft.com/office/drawing/2016/5/12/chartex" xmlns:cx7="http://schemas.microsoft.com/office/drawing/2016/5/13/chartex" xmlns:cx8="http://schemas.microsoft.com/office/drawing/2016/5/14/chartex" xmlns:mc="http://schemas.openxmlformats.org/markup-compatibility/2006" xmlns:aink="http://schemas.microsoft.com/office/drawing/2016/ink" xmlns:am3d="http://schemas.microsoft.com/office/drawing/2017/model3d" xmlns:o="urn:schemas-microsoft-com:office:office" xmlns:r="http://schemas.openxmlformats.org/officeDocument/2006/relationships" xmlns:m="http://schemas.openxmlformats.org/officeDocument/2006/math" xmlns:v="urn:schemas-microsoft-com:vml" xmlns:wp14="http://schemas.microsoft.com/office/word/2010/wordprocessingDrawing" xmlns:wp="http://schemas.openxmlformats.org/drawingml/2006/wordprocessingDrawing" xmlns:w10="urn:schemas-microsoft-com:office:word" xmlns:w="http://schemas.openxmlformats.org/wordprocessingml/2006/main" xmlns:w14="http://schemas.microsoft.com/office/word/2010/wordml" xmlns:w15="http://schemas.microsoft.com/office/word/2012/wordml" xmlns:w16cid="http://schemas.microsoft.com/office/word/2016/wordml/cid" xmlns:w16se="http://schemas.microsoft.com/office/word/2015/wordml/symex" xmlns:wpg="http://schemas.microsoft.com/office/word/2010/wordprocessingGroup" xmlns:wpi="http://schemas.microsoft.com/office/word/2010/wordprocessingInk" xmlns:wne="http://schemas.microsoft.com/office/word/2006/wordml" xmlns:wps="http://schemas.microsoft.com/office/word/2010/wordprocessingShape" mc:Ignorable="w14 w15 w16se w16cid wp14">
+<w:endnotes xmlns:wpc="http://schemas.microsoft.com/office/word/2010/wordprocessingCanvas" xmlns:cx="http://schemas.microsoft.com/office/drawing/2014/chartex" xmlns:mc="http://schemas.openxmlformats.org/markup-compatibility/2006" xmlns:o="urn:schemas-microsoft-com:office:office" xmlns:r="http://schemas.openxmlformats.org/officeDocument/2006/relationships" xmlns:m="http://schemas.openxmlformats.org/officeDocument/2006/math" xmlns:v="urn:schemas-microsoft-com:vml" xmlns:wp14="http://schemas.microsoft.com/office/word/2010/wordprocessingDrawing" xmlns:wp="http://schemas.openxmlformats.org/drawingml/2006/wordprocessingDrawing" xmlns:w10="urn:schemas-microsoft-com:office:word" xmlns:w="http://schemas.openxmlformats.org/wordprocessingml/2006/main" xmlns:w14="http://schemas.microsoft.com/office/word/2010/wordml" xmlns:w15="http://schemas.microsoft.com/office/word/2012/wordml" xmlns:w16se="http://schemas.microsoft.com/office/word/2015/wordml/symex" xmlns:wpg="http://schemas.microsoft.com/office/word/2010/wordprocessingGroup" xmlns:wpi="http://schemas.microsoft.com/office/word/2010/wordprocessingInk" xmlns:wne="http://schemas.microsoft.com/office/word/2006/wordml" xmlns:wps="http://schemas.microsoft.com/office/word/2010/wordprocessingShape" mc:Ignorable="w14 w15 w16se wp14">
   <w:endnote w:type="separator" w:id="-1">
     <w:p>
       <w:pPr>
@@ -565,7 +565,7 @@
 </file>
 
 <file path=word/footer1.xml><?xml version="1.0" encoding="utf-8"?>
-<w:ftr xmlns:wpc="http://schemas.microsoft.com/office/word/2010/wordprocessingCanvas" xmlns:cx="http://schemas.microsoft.com/office/drawing/2014/chartex" xmlns:cx1="http://schemas.microsoft.com/office/drawing/2015/9/8/chartex" xmlns:cx2="http://schemas.microsoft.com/office/drawing/2015/10/21/chartex" xmlns:cx3="http://schemas.microsoft.com/office/drawing/2016/5/9/chartex" xmlns:cx4="http://schemas.microsoft.com/office/drawing/2016/5/10/chartex" xmlns:cx5="http://schemas.microsoft.com/office/drawing/2016/5/11/chartex" xmlns:cx6="http://schemas.microsoft.com/office/drawing/2016/5/12/chartex" xmlns:cx7="http://schemas.microsoft.com/office/drawing/2016/5/13/chartex" xmlns:cx8="http://schemas.microsoft.com/office/drawing/2016/5/14/chartex" xmlns:mc="http://schemas.openxmlformats.org/markup-compatibility/2006" xmlns:aink="http://schemas.microsoft.com/office/drawing/2016/ink" xmlns:am3d="http://schemas.microsoft.com/office/drawing/2017/model3d" xmlns:o="urn:schemas-microsoft-com:office:office" xmlns:r="http://schemas.openxmlformats.org/officeDocument/2006/relationships" xmlns:m="http://schemas.openxmlformats.org/officeDocument/2006/math" xmlns:v="urn:schemas-microsoft-com:vml" xmlns:wp14="http://schemas.microsoft.com/office/word/2010/wordprocessingDrawing" xmlns:wp="http://schemas.openxmlformats.org/drawingml/2006/wordprocessingDrawing" xmlns:w10="urn:schemas-microsoft-com:office:word" xmlns:w="http://schemas.openxmlformats.org/wordprocessingml/2006/main" xmlns:w14="http://schemas.microsoft.com/office/word/2010/wordml" xmlns:w15="http://schemas.microsoft.com/office/word/2012/wordml" xmlns:w16cid="http://schemas.microsoft.com/office/word/2016/wordml/cid" xmlns:w16se="http://schemas.microsoft.com/office/word/2015/wordml/symex" xmlns:wpg="http://schemas.microsoft.com/office/word/2010/wordprocessingGroup" xmlns:wpi="http://schemas.microsoft.com/office/word/2010/wordprocessingInk" xmlns:wne="http://schemas.microsoft.com/office/word/2006/wordml" xmlns:wps="http://schemas.microsoft.com/office/word/2010/wordprocessingShape" mc:Ignorable="w14 w15 w16se w16cid wp14">
+<w:ftr xmlns:wpc="http://schemas.microsoft.com/office/word/2010/wordprocessingCanvas" xmlns:cx="http://schemas.microsoft.com/office/drawing/2014/chartex" xmlns:mc="http://schemas.openxmlformats.org/markup-compatibility/2006" xmlns:o="urn:schemas-microsoft-com:office:office" xmlns:r="http://schemas.openxmlformats.org/officeDocument/2006/relationships" xmlns:m="http://schemas.openxmlformats.org/officeDocument/2006/math" xmlns:v="urn:schemas-microsoft-com:vml" xmlns:wp14="http://schemas.microsoft.com/office/word/2010/wordprocessingDrawing" xmlns:wp="http://schemas.openxmlformats.org/drawingml/2006/wordprocessingDrawing" xmlns:w10="urn:schemas-microsoft-com:office:word" xmlns:w="http://schemas.openxmlformats.org/wordprocessingml/2006/main" xmlns:w14="http://schemas.microsoft.com/office/word/2010/wordml" xmlns:w15="http://schemas.microsoft.com/office/word/2012/wordml" xmlns:w16se="http://schemas.microsoft.com/office/word/2015/wordml/symex" xmlns:wpg="http://schemas.microsoft.com/office/word/2010/wordprocessingGroup" xmlns:wpi="http://schemas.microsoft.com/office/word/2010/wordprocessingInk" xmlns:wne="http://schemas.microsoft.com/office/word/2006/wordml" xmlns:wps="http://schemas.microsoft.com/office/word/2010/wordprocessingShape" mc:Ignorable="w14 w15 w16se wp14">
   <w:p>
     <w:pPr>
       <w:pStyle w:val="Piedepgina"/>
@@ -580,7 +580,7 @@
 </file>
 
 <file path=word/footnotes.xml><?xml version="1.0" encoding="utf-8"?>
-<w:footnotes xmlns:wpc="http://schemas.microsoft.com/office/word/2010/wordprocessingCanvas" xmlns:cx="http://schemas.microsoft.com/office/drawing/2014/chartex" xmlns:cx1="http://schemas.microsoft.com/office/drawing/2015/9/8/chartex" xmlns:cx2="http://schemas.microsoft.com/office/drawing/2015/10/21/chartex" xmlns:cx3="http://schemas.microsoft.com/office/drawing/2016/5/9/chartex" xmlns:cx4="http://schemas.microsoft.com/office/drawing/2016/5/10/chartex" xmlns:cx5="http://schemas.microsoft.com/office/drawing/2016/5/11/chartex" xmlns:cx6="http://schemas.microsoft.com/office/drawing/2016/5/12/chartex" xmlns:cx7="http://schemas.microsoft.com/office/drawing/2016/5/13/chartex" xmlns:cx8="http://schemas.microsoft.com/office/drawing/2016/5/14/chartex" xmlns:mc="http://schemas.openxmlformats.org/markup-compatibility/2006" xmlns:aink="http://schemas.microsoft.com/office/drawing/2016/ink" xmlns:am3d="http://schemas.microsoft.com/office/drawing/2017/model3d" xmlns:o="urn:schemas-microsoft-com:office:office" xmlns:r="http://schemas.openxmlformats.org/officeDocument/2006/relationships" xmlns:m="http://schemas.openxmlformats.org/officeDocument/2006/math" xmlns:v="urn:schemas-microsoft-com:vml" xmlns:wp14="http://schemas.microsoft.com/office/word/2010/wordprocessingDrawing" xmlns:wp="http://schemas.openxmlformats.org/drawingml/2006/wordprocessingDrawing" xmlns:w10="urn:schemas-microsoft-com:office:word" xmlns:w="http://schemas.openxmlformats.org/wordprocessingml/2006/main" xmlns:w14="http://schemas.microsoft.com/office/word/2010/wordml" xmlns:w15="http://schemas.microsoft.com/office/word/2012/wordml" xmlns:w16cid="http://schemas.microsoft.com/office/word/2016/wordml/cid" xmlns:w16se="http://schemas.microsoft.com/office/word/2015/wordml/symex" xmlns:wpg="http://schemas.microsoft.com/office/word/2010/wordprocessingGroup" xmlns:wpi="http://schemas.microsoft.com/office/word/2010/wordprocessingInk" xmlns:wne="http://schemas.microsoft.com/office/word/2006/wordml" xmlns:wps="http://schemas.microsoft.com/office/word/2010/wordprocessingShape" mc:Ignorable="w14 w15 w16se w16cid wp14">
+<w:footnotes xmlns:wpc="http://schemas.microsoft.com/office/word/2010/wordprocessingCanvas" xmlns:cx="http://schemas.microsoft.com/office/drawing/2014/chartex" xmlns:mc="http://schemas.openxmlformats.org/markup-compatibility/2006" xmlns:o="urn:schemas-microsoft-com:office:office" xmlns:r="http://schemas.openxmlformats.org/officeDocument/2006/relationships" xmlns:m="http://schemas.openxmlformats.org/officeDocument/2006/math" xmlns:v="urn:schemas-microsoft-com:vml" xmlns:wp14="http://schemas.microsoft.com/office/word/2010/wordprocessingDrawing" xmlns:wp="http://schemas.openxmlformats.org/drawingml/2006/wordprocessingDrawing" xmlns:w10="urn:schemas-microsoft-com:office:word" xmlns:w="http://schemas.openxmlformats.org/wordprocessingml/2006/main" xmlns:w14="http://schemas.microsoft.com/office/word/2010/wordml" xmlns:w15="http://schemas.microsoft.com/office/word/2012/wordml" xmlns:w16se="http://schemas.microsoft.com/office/word/2015/wordml/symex" xmlns:wpg="http://schemas.microsoft.com/office/word/2010/wordprocessingGroup" xmlns:wpi="http://schemas.microsoft.com/office/word/2010/wordprocessingInk" xmlns:wne="http://schemas.microsoft.com/office/word/2006/wordml" xmlns:wps="http://schemas.microsoft.com/office/word/2010/wordprocessingShape" mc:Ignorable="w14 w15 w16se wp14">
   <w:footnote w:type="separator" w:id="-1">
     <w:p>
       <w:pPr>
@@ -605,7 +605,7 @@
 </file>
 
 <file path=word/numbering.xml><?xml version="1.0" encoding="utf-8"?>
-<w:numbering xmlns:wpc="http://schemas.microsoft.com/office/word/2010/wordprocessingCanvas" xmlns:cx="http://schemas.microsoft.com/office/drawing/2014/chartex" xmlns:cx1="http://schemas.microsoft.com/office/drawing/2015/9/8/chartex" xmlns:cx2="http://schemas.microsoft.com/office/drawing/2015/10/21/chartex" xmlns:cx3="http://schemas.microsoft.com/office/drawing/2016/5/9/chartex" xmlns:cx4="http://schemas.microsoft.com/office/drawing/2016/5/10/chartex" xmlns:cx5="http://schemas.microsoft.com/office/drawing/2016/5/11/chartex" xmlns:cx6="http://schemas.microsoft.com/office/drawing/2016/5/12/chartex" xmlns:cx7="http://schemas.microsoft.com/office/drawing/2016/5/13/chartex" xmlns:cx8="http://schemas.microsoft.com/office/drawing/2016/5/14/chartex" xmlns:mc="http://schemas.openxmlformats.org/markup-compatibility/2006" xmlns:aink="http://schemas.microsoft.com/office/drawing/2016/ink" xmlns:am3d="http://schemas.microsoft.com/office/drawing/2017/model3d" xmlns:o="urn:schemas-microsoft-com:office:office" xmlns:r="http://schemas.openxmlformats.org/officeDocument/2006/relationships" xmlns:m="http://schemas.openxmlformats.org/officeDocument/2006/math" xmlns:v="urn:schemas-microsoft-com:vml" xmlns:wp14="http://schemas.microsoft.com/office/word/2010/wordprocessingDrawing" xmlns:wp="http://schemas.openxmlformats.org/drawingml/2006/wordprocessingDrawing" xmlns:w10="urn:schemas-microsoft-com:office:word" xmlns:w="http://schemas.openxmlformats.org/wordprocessingml/2006/main" xmlns:w14="http://schemas.microsoft.com/office/word/2010/wordml" xmlns:w15="http://schemas.microsoft.com/office/word/2012/wordml" xmlns:w16cid="http://schemas.microsoft.com/office/word/2016/wordml/cid" xmlns:w16se="http://schemas.microsoft.com/office/word/2015/wordml/symex" xmlns:wpg="http://schemas.microsoft.com/office/word/2010/wordprocessingGroup" xmlns:wpi="http://schemas.microsoft.com/office/word/2010/wordprocessingInk" xmlns:wne="http://schemas.microsoft.com/office/word/2006/wordml" xmlns:wps="http://schemas.microsoft.com/office/word/2010/wordprocessingShape" mc:Ignorable="w14 w15 w16se w16cid wp14">
+<w:numbering xmlns:wpc="http://schemas.microsoft.com/office/word/2010/wordprocessingCanvas" xmlns:cx="http://schemas.microsoft.com/office/drawing/2014/chartex" xmlns:mc="http://schemas.openxmlformats.org/markup-compatibility/2006" xmlns:o="urn:schemas-microsoft-com:office:office" xmlns:r="http://schemas.openxmlformats.org/officeDocument/2006/relationships" xmlns:m="http://schemas.openxmlformats.org/officeDocument/2006/math" xmlns:v="urn:schemas-microsoft-com:vml" xmlns:wp14="http://schemas.microsoft.com/office/word/2010/wordprocessingDrawing" xmlns:wp="http://schemas.openxmlformats.org/drawingml/2006/wordprocessingDrawing" xmlns:w10="urn:schemas-microsoft-com:office:word" xmlns:w="http://schemas.openxmlformats.org/wordprocessingml/2006/main" xmlns:w14="http://schemas.microsoft.com/office/word/2010/wordml" xmlns:w15="http://schemas.microsoft.com/office/word/2012/wordml" xmlns:w16se="http://schemas.microsoft.com/office/word/2015/wordml/symex" xmlns:wpg="http://schemas.microsoft.com/office/word/2010/wordprocessingGroup" xmlns:wpi="http://schemas.microsoft.com/office/word/2010/wordprocessingInk" xmlns:wne="http://schemas.microsoft.com/office/word/2006/wordml" xmlns:wps="http://schemas.microsoft.com/office/word/2010/wordprocessingShape" mc:Ignorable="w14 w15 w16se wp14">
   <w:abstractNum w:abstractNumId="0" w15:restartNumberingAfterBreak="0">
     <w:nsid w:val="6C623C94"/>
     <w:multiLevelType w:val="hybridMultilevel"/>
@@ -702,7 +702,7 @@
 </file>
 
 <file path=word/styles.xml><?xml version="1.0" encoding="utf-8"?>
-<w:styles xmlns:mc="http://schemas.openxmlformats.org/markup-compatibility/2006" xmlns:r="http://schemas.openxmlformats.org/officeDocument/2006/relationships" xmlns:w="http://schemas.openxmlformats.org/wordprocessingml/2006/main" xmlns:w14="http://schemas.microsoft.com/office/word/2010/wordml" xmlns:w15="http://schemas.microsoft.com/office/word/2012/wordml" xmlns:w16cid="http://schemas.microsoft.com/office/word/2016/wordml/cid" xmlns:w16se="http://schemas.microsoft.com/office/word/2015/wordml/symex" mc:Ignorable="w14 w15 w16se w16cid">
+<w:styles xmlns:mc="http://schemas.openxmlformats.org/markup-compatibility/2006" xmlns:r="http://schemas.openxmlformats.org/officeDocument/2006/relationships" xmlns:w="http://schemas.openxmlformats.org/wordprocessingml/2006/main" xmlns:w14="http://schemas.microsoft.com/office/word/2010/wordml" xmlns:w15="http://schemas.microsoft.com/office/word/2012/wordml" xmlns:w16se="http://schemas.microsoft.com/office/word/2015/wordml/symex" mc:Ignorable="w14 w15 w16se">
   <w:docDefaults>
     <w:rPrDefault>
       <w:rPr>
@@ -712,7 +712,7 @@
     </w:rPrDefault>
     <w:pPrDefault/>
   </w:docDefaults>
-  <w:latentStyles w:defLockedState="0" w:defUIPriority="99" w:defSemiHidden="0" w:defUnhideWhenUsed="0" w:defQFormat="0" w:count="375">
+  <w:latentStyles w:defLockedState="0" w:defUIPriority="99" w:defSemiHidden="0" w:defUnhideWhenUsed="0" w:defQFormat="0" w:count="371">
     <w:lsdException w:name="Normal" w:uiPriority="0" w:qFormat="1"/>
     <w:lsdException w:name="heading 1" w:uiPriority="9" w:qFormat="1"/>
     <w:lsdException w:name="heading 2" w:semiHidden="1" w:uiPriority="9" w:unhideWhenUsed="1" w:qFormat="1"/>
@@ -867,7 +867,7 @@
     <w:lsdException w:name="Table Web 2" w:semiHidden="1" w:unhideWhenUsed="1"/>
     <w:lsdException w:name="Table Web 3" w:semiHidden="1" w:unhideWhenUsed="1"/>
     <w:lsdException w:name="Balloon Text" w:semiHidden="1" w:unhideWhenUsed="1"/>
-    <w:lsdException w:name="Table Grid" w:semiHidden="1" w:uiPriority="59" w:unhideWhenUsed="1"/>
+    <w:lsdException w:name="Table Grid" w:uiPriority="59"/>
     <w:lsdException w:name="Table Theme" w:semiHidden="1" w:unhideWhenUsed="1"/>
     <w:lsdException w:name="Placeholder Text" w:semiHidden="1" w:unhideWhenUsed="1"/>
     <w:lsdException w:name="No Spacing" w:qFormat="1"/>
@@ -1084,10 +1084,6 @@
     <w:lsdException w:name="List Table 5 Dark Accent 6" w:uiPriority="50"/>
     <w:lsdException w:name="List Table 6 Colorful Accent 6" w:uiPriority="51"/>
     <w:lsdException w:name="List Table 7 Colorful Accent 6" w:uiPriority="52"/>
-    <w:lsdException w:name="Mention" w:semiHidden="1" w:unhideWhenUsed="1"/>
-    <w:lsdException w:name="Smart Hyperlink" w:semiHidden="1" w:unhideWhenUsed="1"/>
-    <w:lsdException w:name="Hashtag" w:semiHidden="1" w:unhideWhenUsed="1"/>
-    <w:lsdException w:name="Unresolved Mention" w:semiHidden="1" w:unhideWhenUsed="1"/>
   </w:latentStyles>
   <w:style w:type="paragraph" w:default="1" w:styleId="Normal">
     <w:name w:val="Normal"/>
@@ -1146,7 +1142,6 @@
     <w:basedOn w:val="Normal"/>
     <w:link w:val="EncabezadoCar"/>
     <w:uiPriority w:val="99"/>
-    <w:semiHidden/>
     <w:unhideWhenUsed/>
     <w:rsid w:val="000042F5"/>
     <w:pPr>
@@ -1162,7 +1157,6 @@
     <w:basedOn w:val="Fuentedeprrafopredeter"/>
     <w:link w:val="Encabezado"/>
     <w:uiPriority w:val="99"/>
-    <w:semiHidden/>
     <w:rsid w:val="000042F5"/>
     <w:rPr>
       <w:sz w:val="22"/>
@@ -1175,7 +1169,6 @@
     <w:basedOn w:val="Normal"/>
     <w:link w:val="PiedepginaCar"/>
     <w:uiPriority w:val="99"/>
-    <w:semiHidden/>
     <w:unhideWhenUsed/>
     <w:rsid w:val="000042F5"/>
     <w:pPr>
@@ -1191,7 +1184,6 @@
     <w:basedOn w:val="Fuentedeprrafopredeter"/>
     <w:link w:val="Piedepgina"/>
     <w:uiPriority w:val="99"/>
-    <w:semiHidden/>
     <w:rsid w:val="000042F5"/>
     <w:rPr>
       <w:sz w:val="22"/>
